--- a/Important Links.docx
+++ b/Important Links.docx
@@ -17,6 +17,8 @@
       <w:pPr>
         <w:rPr>
           <w:rFonts w:ascii="Times New Roman" w:eastAsia="Times New Roman" w:hAnsi="Times New Roman" w:cs="Times New Roman"/>
+          <w:color w:val="0000FF"/>
+          <w:u w:val="single"/>
         </w:rPr>
       </w:pPr>
       <w:hyperlink r:id="rId4" w:history="1">
@@ -31,9 +33,91 @@
       </w:hyperlink>
     </w:p>
     <w:p>
+      <w:pPr>
+        <w:rPr>
+          <w:rFonts w:ascii="Times New Roman" w:eastAsia="Times New Roman" w:hAnsi="Times New Roman" w:cs="Times New Roman"/>
+          <w:color w:val="0000FF"/>
+          <w:u w:val="single"/>
+        </w:rPr>
+      </w:pPr>
+    </w:p>
+    <w:p>
+      <w:pPr>
+        <w:rPr>
+          <w:rFonts w:ascii="Times New Roman" w:eastAsia="Times New Roman" w:hAnsi="Times New Roman" w:cs="Times New Roman"/>
+          <w:color w:val="000000" w:themeColor="text1"/>
+        </w:rPr>
+      </w:pPr>
+      <w:r>
+        <w:rPr>
+          <w:rFonts w:ascii="Times New Roman" w:eastAsia="Times New Roman" w:hAnsi="Times New Roman" w:cs="Times New Roman"/>
+          <w:color w:val="000000" w:themeColor="text1"/>
+        </w:rPr>
+        <w:t>Data Structures</w:t>
+      </w:r>
+      <w:r>
+        <w:rPr>
+          <w:rFonts w:ascii="Times New Roman" w:eastAsia="Times New Roman" w:hAnsi="Times New Roman" w:cs="Times New Roman"/>
+          <w:color w:val="000000" w:themeColor="text1"/>
+        </w:rPr>
+        <w:t xml:space="preserve"> by Amen Goel Quora</w:t>
+      </w:r>
+    </w:p>
+    <w:p>
+      <w:hyperlink r:id="rId5" w:history="1">
+        <w:r>
+          <w:rPr>
+            <w:rStyle w:val="Hyperlink"/>
+          </w:rPr>
+          <w:t>https://www.quora.com/What-basic-data-structures-and-algorithms-should-one-learn-before-starting-competitive-programming</w:t>
+        </w:r>
+      </w:hyperlink>
+    </w:p>
+    <w:p/>
+    <w:p>
+      <w:r>
+        <w:t xml:space="preserve">Data Structures by </w:t>
+      </w:r>
+      <w:r>
+        <w:t>Sameer Gulati</w:t>
+      </w:r>
+    </w:p>
+    <w:p>
+      <w:hyperlink r:id="rId6" w:history="1">
+        <w:r>
+          <w:rPr>
+            <w:rStyle w:val="Hyperlink"/>
+          </w:rPr>
+          <w:t>https://www.quora.com/What-is-a-list-of-data-structures-that-a-competitive-programmer-must-know</w:t>
+        </w:r>
+      </w:hyperlink>
+    </w:p>
+    <w:p/>
+    <w:p>
+      <w:proofErr w:type="spellStart"/>
+      <w:r>
+        <w:t>Algo</w:t>
+      </w:r>
+      <w:proofErr w:type="spellEnd"/>
+      <w:r>
+        <w:t xml:space="preserve"> concepts lecture</w:t>
+      </w:r>
+    </w:p>
+    <w:p>
+      <w:hyperlink r:id="rId7" w:history="1">
+        <w:r>
+          <w:rPr>
+            <w:rStyle w:val="Hyperlink"/>
+          </w:rPr>
+          <w:t>https://www.youtube.com/watch?v=RBSGKlAvoiM</w:t>
+        </w:r>
+      </w:hyperlink>
+    </w:p>
+    <w:p>
       <w:bookmarkStart w:id="0" w:name="_GoBack"/>
       <w:bookmarkEnd w:id="0"/>
     </w:p>
+    <w:p/>
     <w:sectPr>
       <w:pgSz w:w="12240" w:h="15840"/>
       <w:pgMar w:top="1440" w:right="1440" w:bottom="1440" w:left="1440" w:header="720" w:footer="720" w:gutter="0"/>
@@ -471,12 +555,23 @@
     <w:name w:val="Hyperlink"/>
     <w:basedOn w:val="DefaultParagraphFont"/>
     <w:uiPriority w:val="99"/>
-    <w:semiHidden/>
     <w:unhideWhenUsed/>
     <w:rsid w:val="00D96185"/>
     <w:rPr>
       <w:color w:val="0000FF"/>
       <w:u w:val="single"/>
+    </w:rPr>
+  </w:style>
+  <w:style w:type="character" w:styleId="UnresolvedMention">
+    <w:name w:val="Unresolved Mention"/>
+    <w:basedOn w:val="DefaultParagraphFont"/>
+    <w:uiPriority w:val="99"/>
+    <w:semiHidden/>
+    <w:unhideWhenUsed/>
+    <w:rsid w:val="008D13D7"/>
+    <w:rPr>
+      <w:color w:val="605E5C"/>
+      <w:shd w:val="clear" w:color="auto" w:fill="E1DFDD"/>
     </w:rPr>
   </w:style>
 </w:styles>

--- a/Important Links.docx
+++ b/Important Links.docx
@@ -102,8 +102,16 @@
       <w:r>
         <w:t xml:space="preserve"> concepts lecture</w:t>
       </w:r>
-    </w:p>
-    <w:p>
+      <w:r>
+        <w:t xml:space="preserve"> by former google employee (FreeCodecamp.org)</w:t>
+      </w:r>
+    </w:p>
+    <w:p>
+      <w:pPr>
+        <w:rPr>
+          <w:rStyle w:val="Hyperlink"/>
+        </w:rPr>
+      </w:pPr>
       <w:hyperlink r:id="rId7" w:history="1">
         <w:r>
           <w:rPr>
@@ -114,9 +122,47 @@
       </w:hyperlink>
     </w:p>
     <w:p>
+      <w:pPr>
+        <w:rPr>
+          <w:rStyle w:val="Hyperlink"/>
+        </w:rPr>
+      </w:pPr>
+    </w:p>
+    <w:p>
+      <w:r>
+        <w:t xml:space="preserve">William </w:t>
+      </w:r>
+      <w:proofErr w:type="spellStart"/>
+      <w:r>
+        <w:t>fiset</w:t>
+      </w:r>
+      <w:proofErr w:type="spellEnd"/>
+      <w:r>
+        <w:t xml:space="preserve"> </w:t>
+      </w:r>
+      <w:proofErr w:type="spellStart"/>
+      <w:r>
+        <w:t>github</w:t>
+      </w:r>
+      <w:proofErr w:type="spellEnd"/>
+      <w:r>
+        <w:t xml:space="preserve"> repo with all the concepts of algos</w:t>
+      </w:r>
       <w:bookmarkStart w:id="0" w:name="_GoBack"/>
       <w:bookmarkEnd w:id="0"/>
     </w:p>
+    <w:p>
+      <w:hyperlink r:id="rId8" w:history="1">
+        <w:r>
+          <w:rPr>
+            <w:rStyle w:val="Hyperlink"/>
+          </w:rPr>
+          <w:t>https://github.com/williamfiset/Algorithms</w:t>
+        </w:r>
+      </w:hyperlink>
+    </w:p>
+    <w:p/>
+    <w:p/>
     <w:p/>
     <w:sectPr>
       <w:pgSz w:w="12240" w:h="15840"/>

--- a/Important Links.docx
+++ b/Important Links.docx
@@ -94,11 +94,12 @@
     </w:p>
     <w:p/>
     <w:p>
-      <w:proofErr w:type="spellStart"/>
       <w:r>
         <w:t>Algo</w:t>
       </w:r>
-      <w:proofErr w:type="spellEnd"/>
+      <w:r>
+        <w:t>rithm</w:t>
+      </w:r>
       <w:r>
         <w:t xml:space="preserve"> concepts lecture</w:t>
       </w:r>
@@ -140,16 +141,14 @@
       <w:r>
         <w:t xml:space="preserve"> </w:t>
       </w:r>
-      <w:proofErr w:type="spellStart"/>
-      <w:r>
-        <w:t>github</w:t>
-      </w:r>
-      <w:proofErr w:type="spellEnd"/>
-      <w:r>
-        <w:t xml:space="preserve"> repo with all the concepts of algos</w:t>
+      <w:r>
+        <w:t>GitHub</w:t>
       </w:r>
       <w:bookmarkStart w:id="0" w:name="_GoBack"/>
       <w:bookmarkEnd w:id="0"/>
+      <w:r>
+        <w:t xml:space="preserve"> repo with all the concepts of algos</w:t>
+      </w:r>
     </w:p>
     <w:p>
       <w:hyperlink r:id="rId8" w:history="1">
@@ -620,6 +619,18 @@
       <w:shd w:val="clear" w:color="auto" w:fill="E1DFDD"/>
     </w:rPr>
   </w:style>
+  <w:style w:type="character" w:styleId="FollowedHyperlink">
+    <w:name w:val="FollowedHyperlink"/>
+    <w:basedOn w:val="DefaultParagraphFont"/>
+    <w:uiPriority w:val="99"/>
+    <w:semiHidden/>
+    <w:unhideWhenUsed/>
+    <w:rsid w:val="001D630C"/>
+    <w:rPr>
+      <w:color w:val="954F72" w:themeColor="followedHyperlink"/>
+      <w:u w:val="single"/>
+    </w:rPr>
+  </w:style>
 </w:styles>
 </file>
 

--- a/Important Links.docx
+++ b/Important Links.docx
@@ -21,7 +21,7 @@
           <w:u w:val="single"/>
         </w:rPr>
       </w:pPr>
-      <w:hyperlink r:id="rId4" w:history="1">
+      <w:hyperlink r:id="rId5" w:history="1">
         <w:r>
           <w:rPr>
             <w:rFonts w:ascii="Times New Roman" w:eastAsia="Times New Roman" w:hAnsi="Times New Roman" w:cs="Times New Roman"/>
@@ -64,7 +64,7 @@
       </w:r>
     </w:p>
     <w:p>
-      <w:hyperlink r:id="rId5" w:history="1">
+      <w:hyperlink r:id="rId6" w:history="1">
         <w:r>
           <w:rPr>
             <w:rStyle w:val="Hyperlink"/>
@@ -83,7 +83,12 @@
       </w:r>
     </w:p>
     <w:p>
-      <w:hyperlink r:id="rId6" w:history="1">
+      <w:pPr>
+        <w:rPr>
+          <w:rStyle w:val="Hyperlink"/>
+        </w:rPr>
+      </w:pPr>
+      <w:hyperlink r:id="rId7" w:history="1">
         <w:r>
           <w:rPr>
             <w:rStyle w:val="Hyperlink"/>
@@ -92,66 +97,3362 @@
         </w:r>
       </w:hyperlink>
     </w:p>
-    <w:p/>
-    <w:p>
-      <w:r>
-        <w:t>Algo</w:t>
-      </w:r>
-      <w:r>
-        <w:t>rithm</w:t>
-      </w:r>
-      <w:r>
-        <w:t xml:space="preserve"> concepts lecture</w:t>
-      </w:r>
-      <w:r>
-        <w:t xml:space="preserve"> by former google employee (FreeCodecamp.org)</w:t>
-      </w:r>
-    </w:p>
     <w:p>
       <w:pPr>
         <w:rPr>
           <w:rStyle w:val="Hyperlink"/>
         </w:rPr>
       </w:pPr>
-      <w:hyperlink r:id="rId7" w:history="1">
-        <w:r>
-          <w:rPr>
-            <w:rStyle w:val="Hyperlink"/>
-          </w:rPr>
-          <w:t>https://www.youtube.com/watch?v=RBSGKlAvoiM</w:t>
-        </w:r>
-      </w:hyperlink>
     </w:p>
     <w:p>
       <w:pPr>
         <w:rPr>
           <w:rStyle w:val="Hyperlink"/>
-        </w:rPr>
-      </w:pPr>
-    </w:p>
-    <w:p>
-      <w:r>
-        <w:t xml:space="preserve">William </w:t>
+          <w:color w:val="000000" w:themeColor="text1"/>
+          <w:u w:val="none"/>
+        </w:rPr>
+      </w:pPr>
+      <w:r>
+        <w:rPr>
+          <w:rStyle w:val="Hyperlink"/>
+          <w:color w:val="000000" w:themeColor="text1"/>
+          <w:u w:val="none"/>
+        </w:rPr>
+        <w:t xml:space="preserve">list of important questions of </w:t>
       </w:r>
       <w:proofErr w:type="spellStart"/>
       <w:r>
-        <w:t>fiset</w:t>
+        <w:rPr>
+          <w:rStyle w:val="Hyperlink"/>
+          <w:color w:val="000000" w:themeColor="text1"/>
+          <w:u w:val="none"/>
+        </w:rPr>
+        <w:t>leetcode</w:t>
       </w:r>
       <w:proofErr w:type="spellEnd"/>
       <w:r>
-        <w:t xml:space="preserve"> </w:t>
-      </w:r>
-      <w:r>
-        <w:t>GitHub</w:t>
+        <w:rPr>
+          <w:rStyle w:val="Hyperlink"/>
+          <w:color w:val="000000" w:themeColor="text1"/>
+          <w:u w:val="none"/>
+        </w:rPr>
+        <w:t xml:space="preserve"> // by a Chinese scholar</w:t>
       </w:r>
       <w:bookmarkStart w:id="0" w:name="_GoBack"/>
       <w:bookmarkEnd w:id="0"/>
       <w:r>
+        <w:rPr>
+          <w:rStyle w:val="Hyperlink"/>
+          <w:color w:val="000000" w:themeColor="text1"/>
+          <w:u w:val="none"/>
+        </w:rPr>
+        <w:t xml:space="preserve"> </w:t>
+      </w:r>
+    </w:p>
+    <w:p>
+      <w:hyperlink r:id="rId8" w:anchor="gid=126913158" w:history="1">
+        <w:r>
+          <w:rPr>
+            <w:rStyle w:val="Hyperlink"/>
+          </w:rPr>
+          <w:t>https://docs.google.com/spreadsheets/d/1SbpY-04Cz8EWw3A_LBUmDEXKUMO31DBjfeMoA0dlfIA/edit#gid=126913158</w:t>
+        </w:r>
+      </w:hyperlink>
+    </w:p>
+    <w:p/>
+    <w:p>
+      <w:r>
+        <w:t>Algo</w:t>
+      </w:r>
+      <w:r>
+        <w:t>rithm</w:t>
+      </w:r>
+      <w:r>
+        <w:t xml:space="preserve"> concepts lecture</w:t>
+      </w:r>
+      <w:r>
+        <w:t xml:space="preserve"> by former google employee (FreeCodecamp.org)</w:t>
+      </w:r>
+    </w:p>
+    <w:p>
+      <w:pPr>
+        <w:rPr>
+          <w:rStyle w:val="Hyperlink"/>
+        </w:rPr>
+      </w:pPr>
+      <w:hyperlink r:id="rId9" w:history="1">
+        <w:r>
+          <w:rPr>
+            <w:rStyle w:val="Hyperlink"/>
+          </w:rPr>
+          <w:t>https://www.youtube.com/watch?v=RBSGKlAvoiM</w:t>
+        </w:r>
+      </w:hyperlink>
+    </w:p>
+    <w:p>
+      <w:pPr>
+        <w:rPr>
+          <w:rStyle w:val="Hyperlink"/>
+        </w:rPr>
+      </w:pPr>
+    </w:p>
+    <w:p>
+      <w:pPr>
+        <w:pStyle w:val="ListParagraph"/>
+        <w:numPr>
+          <w:ilvl w:val="0"/>
+          <w:numId w:val="1"/>
+        </w:numPr>
+      </w:pPr>
+      <w:r>
+        <w:rPr>
+          <w:rFonts w:ascii="Apple Color Emoji" w:hAnsi="Apple Color Emoji" w:cs="Apple Color Emoji"/>
+          <w:color w:val="0D0D0D"/>
+          <w:sz w:val="21"/>
+          <w:szCs w:val="21"/>
+          <w:shd w:val="clear" w:color="auto" w:fill="F9F9F9"/>
+        </w:rPr>
+        <w:t>⭐</w:t>
+      </w:r>
+      <w:r>
+        <w:rPr>
+          <w:rFonts w:ascii="Arial" w:hAnsi="Arial" w:cs="Arial"/>
+          <w:color w:val="0D0D0D"/>
+          <w:sz w:val="21"/>
+          <w:szCs w:val="21"/>
+          <w:shd w:val="clear" w:color="auto" w:fill="F9F9F9"/>
+        </w:rPr>
+        <w:t xml:space="preserve">️ Course Contents </w:t>
+      </w:r>
+      <w:r>
+        <w:rPr>
+          <w:rFonts w:ascii="Apple Color Emoji" w:hAnsi="Apple Color Emoji" w:cs="Apple Color Emoji"/>
+          <w:color w:val="0D0D0D"/>
+          <w:sz w:val="21"/>
+          <w:szCs w:val="21"/>
+          <w:shd w:val="clear" w:color="auto" w:fill="F9F9F9"/>
+        </w:rPr>
+        <w:t>⭐</w:t>
+      </w:r>
+      <w:r>
+        <w:rPr>
+          <w:rFonts w:ascii="Arial" w:hAnsi="Arial" w:cs="Arial"/>
+          <w:color w:val="0D0D0D"/>
+          <w:sz w:val="21"/>
+          <w:szCs w:val="21"/>
+          <w:shd w:val="clear" w:color="auto" w:fill="F9F9F9"/>
+        </w:rPr>
+        <w:t xml:space="preserve">️ </w:t>
+      </w:r>
+      <w:r>
+        <w:rPr>
+          <w:rFonts w:ascii="Apple Color Emoji" w:hAnsi="Apple Color Emoji" w:cs="Apple Color Emoji"/>
+          <w:color w:val="0D0D0D"/>
+          <w:sz w:val="21"/>
+          <w:szCs w:val="21"/>
+          <w:shd w:val="clear" w:color="auto" w:fill="F9F9F9"/>
+        </w:rPr>
+        <w:t>⌨</w:t>
+      </w:r>
+      <w:r>
+        <w:rPr>
+          <w:rFonts w:ascii="Arial" w:hAnsi="Arial" w:cs="Arial"/>
+          <w:color w:val="0D0D0D"/>
+          <w:sz w:val="21"/>
+          <w:szCs w:val="21"/>
+          <w:shd w:val="clear" w:color="auto" w:fill="F9F9F9"/>
+        </w:rPr>
+        <w:t xml:space="preserve">️ </w:t>
+      </w:r>
+    </w:p>
+    <w:p>
+      <w:pPr>
+        <w:pStyle w:val="ListParagraph"/>
+        <w:numPr>
+          <w:ilvl w:val="0"/>
+          <w:numId w:val="1"/>
+        </w:numPr>
+      </w:pPr>
+      <w:r>
+        <w:rPr>
+          <w:rFonts w:ascii="Arial" w:hAnsi="Arial" w:cs="Arial"/>
+          <w:color w:val="0D0D0D"/>
+          <w:sz w:val="21"/>
+          <w:szCs w:val="21"/>
+          <w:shd w:val="clear" w:color="auto" w:fill="F9F9F9"/>
+        </w:rPr>
+        <w:t>(</w:t>
+      </w:r>
+      <w:hyperlink r:id="rId10" w:history="1">
+        <w:r>
+          <w:rPr>
+            <w:rStyle w:val="Hyperlink"/>
+            <w:rFonts w:ascii="Arial" w:hAnsi="Arial" w:cs="Arial"/>
+            <w:sz w:val="21"/>
+            <w:szCs w:val="21"/>
+            <w:shd w:val="clear" w:color="auto" w:fill="F9F9F9"/>
+          </w:rPr>
+          <w:t>0:00:00</w:t>
+        </w:r>
+      </w:hyperlink>
+      <w:r>
+        <w:rPr>
+          <w:rFonts w:ascii="Arial" w:hAnsi="Arial" w:cs="Arial"/>
+          <w:color w:val="0D0D0D"/>
+          <w:sz w:val="21"/>
+          <w:szCs w:val="21"/>
+          <w:shd w:val="clear" w:color="auto" w:fill="F9F9F9"/>
+        </w:rPr>
+        <w:t xml:space="preserve">) Abstract data types </w:t>
+      </w:r>
+      <w:r>
+        <w:rPr>
+          <w:rFonts w:ascii="Apple Color Emoji" w:hAnsi="Apple Color Emoji" w:cs="Apple Color Emoji"/>
+          <w:color w:val="0D0D0D"/>
+          <w:sz w:val="21"/>
+          <w:szCs w:val="21"/>
+          <w:shd w:val="clear" w:color="auto" w:fill="F9F9F9"/>
+        </w:rPr>
+        <w:t>⌨</w:t>
+      </w:r>
+      <w:r>
+        <w:rPr>
+          <w:rFonts w:ascii="Arial" w:hAnsi="Arial" w:cs="Arial"/>
+          <w:color w:val="0D0D0D"/>
+          <w:sz w:val="21"/>
+          <w:szCs w:val="21"/>
+          <w:shd w:val="clear" w:color="auto" w:fill="F9F9F9"/>
+        </w:rPr>
+        <w:t xml:space="preserve">️ </w:t>
+      </w:r>
+    </w:p>
+    <w:p>
+      <w:pPr>
+        <w:pStyle w:val="ListParagraph"/>
+        <w:numPr>
+          <w:ilvl w:val="0"/>
+          <w:numId w:val="1"/>
+        </w:numPr>
+      </w:pPr>
+      <w:r>
+        <w:rPr>
+          <w:rFonts w:ascii="Arial" w:hAnsi="Arial" w:cs="Arial"/>
+          <w:color w:val="0D0D0D"/>
+          <w:sz w:val="21"/>
+          <w:szCs w:val="21"/>
+          <w:shd w:val="clear" w:color="auto" w:fill="F9F9F9"/>
+        </w:rPr>
+        <w:t>(</w:t>
+      </w:r>
+      <w:hyperlink r:id="rId11" w:history="1">
+        <w:r>
+          <w:rPr>
+            <w:rStyle w:val="Hyperlink"/>
+            <w:rFonts w:ascii="Arial" w:hAnsi="Arial" w:cs="Arial"/>
+            <w:sz w:val="21"/>
+            <w:szCs w:val="21"/>
+            <w:shd w:val="clear" w:color="auto" w:fill="F9F9F9"/>
+          </w:rPr>
+          <w:t>0:04:28</w:t>
+        </w:r>
+      </w:hyperlink>
+      <w:r>
+        <w:rPr>
+          <w:rFonts w:ascii="Arial" w:hAnsi="Arial" w:cs="Arial"/>
+          <w:color w:val="0D0D0D"/>
+          <w:sz w:val="21"/>
+          <w:szCs w:val="21"/>
+          <w:shd w:val="clear" w:color="auto" w:fill="F9F9F9"/>
+        </w:rPr>
+        <w:t xml:space="preserve">) Introduction to Big-O </w:t>
+      </w:r>
+      <w:r>
+        <w:rPr>
+          <w:rFonts w:ascii="Apple Color Emoji" w:hAnsi="Apple Color Emoji" w:cs="Apple Color Emoji"/>
+          <w:color w:val="0D0D0D"/>
+          <w:sz w:val="21"/>
+          <w:szCs w:val="21"/>
+          <w:shd w:val="clear" w:color="auto" w:fill="F9F9F9"/>
+        </w:rPr>
+        <w:t>⌨</w:t>
+      </w:r>
+      <w:r>
+        <w:rPr>
+          <w:rFonts w:ascii="Arial" w:hAnsi="Arial" w:cs="Arial"/>
+          <w:color w:val="0D0D0D"/>
+          <w:sz w:val="21"/>
+          <w:szCs w:val="21"/>
+          <w:shd w:val="clear" w:color="auto" w:fill="F9F9F9"/>
+        </w:rPr>
+        <w:t xml:space="preserve">️ </w:t>
+      </w:r>
+    </w:p>
+    <w:p>
+      <w:pPr>
+        <w:pStyle w:val="ListParagraph"/>
+        <w:numPr>
+          <w:ilvl w:val="0"/>
+          <w:numId w:val="1"/>
+        </w:numPr>
+      </w:pPr>
+      <w:r>
+        <w:rPr>
+          <w:rFonts w:ascii="Arial" w:hAnsi="Arial" w:cs="Arial"/>
+          <w:color w:val="0D0D0D"/>
+          <w:sz w:val="21"/>
+          <w:szCs w:val="21"/>
+          <w:shd w:val="clear" w:color="auto" w:fill="F9F9F9"/>
+        </w:rPr>
+        <w:t>(</w:t>
+      </w:r>
+      <w:hyperlink r:id="rId12" w:history="1">
+        <w:r>
+          <w:rPr>
+            <w:rStyle w:val="Hyperlink"/>
+            <w:rFonts w:ascii="Arial" w:hAnsi="Arial" w:cs="Arial"/>
+            <w:sz w:val="21"/>
+            <w:szCs w:val="21"/>
+            <w:shd w:val="clear" w:color="auto" w:fill="F9F9F9"/>
+          </w:rPr>
+          <w:t>0:17:00</w:t>
+        </w:r>
+      </w:hyperlink>
+      <w:r>
+        <w:rPr>
+          <w:rFonts w:ascii="Arial" w:hAnsi="Arial" w:cs="Arial"/>
+          <w:color w:val="0D0D0D"/>
+          <w:sz w:val="21"/>
+          <w:szCs w:val="21"/>
+          <w:shd w:val="clear" w:color="auto" w:fill="F9F9F9"/>
+        </w:rPr>
+        <w:t xml:space="preserve">) Dynamic and Static Arrays </w:t>
+      </w:r>
+      <w:r>
+        <w:rPr>
+          <w:rFonts w:ascii="Apple Color Emoji" w:hAnsi="Apple Color Emoji" w:cs="Apple Color Emoji"/>
+          <w:color w:val="0D0D0D"/>
+          <w:sz w:val="21"/>
+          <w:szCs w:val="21"/>
+          <w:shd w:val="clear" w:color="auto" w:fill="F9F9F9"/>
+        </w:rPr>
+        <w:t>⌨</w:t>
+      </w:r>
+      <w:r>
+        <w:rPr>
+          <w:rFonts w:ascii="Arial" w:hAnsi="Arial" w:cs="Arial"/>
+          <w:color w:val="0D0D0D"/>
+          <w:sz w:val="21"/>
+          <w:szCs w:val="21"/>
+          <w:shd w:val="clear" w:color="auto" w:fill="F9F9F9"/>
+        </w:rPr>
+        <w:t xml:space="preserve">️ </w:t>
+      </w:r>
+    </w:p>
+    <w:p>
+      <w:pPr>
+        <w:pStyle w:val="ListParagraph"/>
+        <w:numPr>
+          <w:ilvl w:val="0"/>
+          <w:numId w:val="1"/>
+        </w:numPr>
+      </w:pPr>
+      <w:r>
+        <w:rPr>
+          <w:rFonts w:ascii="Arial" w:hAnsi="Arial" w:cs="Arial"/>
+          <w:color w:val="0D0D0D"/>
+          <w:sz w:val="21"/>
+          <w:szCs w:val="21"/>
+          <w:shd w:val="clear" w:color="auto" w:fill="F9F9F9"/>
+        </w:rPr>
+        <w:t>(</w:t>
+      </w:r>
+      <w:hyperlink r:id="rId13" w:history="1">
+        <w:r>
+          <w:rPr>
+            <w:rStyle w:val="Hyperlink"/>
+            <w:rFonts w:ascii="Arial" w:hAnsi="Arial" w:cs="Arial"/>
+            <w:sz w:val="21"/>
+            <w:szCs w:val="21"/>
+            <w:shd w:val="clear" w:color="auto" w:fill="F9F9F9"/>
+          </w:rPr>
+          <w:t>0:27:40</w:t>
+        </w:r>
+      </w:hyperlink>
+      <w:r>
+        <w:rPr>
+          <w:rFonts w:ascii="Arial" w:hAnsi="Arial" w:cs="Arial"/>
+          <w:color w:val="0D0D0D"/>
+          <w:sz w:val="21"/>
+          <w:szCs w:val="21"/>
+          <w:shd w:val="clear" w:color="auto" w:fill="F9F9F9"/>
+        </w:rPr>
+        <w:t xml:space="preserve">) Dynamic Array Code </w:t>
+      </w:r>
+      <w:r>
+        <w:rPr>
+          <w:rFonts w:ascii="Apple Color Emoji" w:hAnsi="Apple Color Emoji" w:cs="Apple Color Emoji"/>
+          <w:color w:val="0D0D0D"/>
+          <w:sz w:val="21"/>
+          <w:szCs w:val="21"/>
+          <w:shd w:val="clear" w:color="auto" w:fill="F9F9F9"/>
+        </w:rPr>
+        <w:t>⌨</w:t>
+      </w:r>
+      <w:r>
+        <w:rPr>
+          <w:rFonts w:ascii="Arial" w:hAnsi="Arial" w:cs="Arial"/>
+          <w:color w:val="0D0D0D"/>
+          <w:sz w:val="21"/>
+          <w:szCs w:val="21"/>
+          <w:shd w:val="clear" w:color="auto" w:fill="F9F9F9"/>
+        </w:rPr>
+        <w:t xml:space="preserve">️ </w:t>
+      </w:r>
+    </w:p>
+    <w:p>
+      <w:pPr>
+        <w:pStyle w:val="ListParagraph"/>
+        <w:numPr>
+          <w:ilvl w:val="0"/>
+          <w:numId w:val="1"/>
+        </w:numPr>
+      </w:pPr>
+      <w:r>
+        <w:rPr>
+          <w:rFonts w:ascii="Arial" w:hAnsi="Arial" w:cs="Arial"/>
+          <w:color w:val="0D0D0D"/>
+          <w:sz w:val="21"/>
+          <w:szCs w:val="21"/>
+          <w:shd w:val="clear" w:color="auto" w:fill="F9F9F9"/>
+        </w:rPr>
+        <w:t>(</w:t>
+      </w:r>
+      <w:hyperlink r:id="rId14" w:history="1">
+        <w:r>
+          <w:rPr>
+            <w:rStyle w:val="Hyperlink"/>
+            <w:rFonts w:ascii="Arial" w:hAnsi="Arial" w:cs="Arial"/>
+            <w:sz w:val="21"/>
+            <w:szCs w:val="21"/>
+            <w:shd w:val="clear" w:color="auto" w:fill="F9F9F9"/>
+          </w:rPr>
+          <w:t>0:35:03</w:t>
+        </w:r>
+      </w:hyperlink>
+      <w:r>
+        <w:rPr>
+          <w:rFonts w:ascii="Arial" w:hAnsi="Arial" w:cs="Arial"/>
+          <w:color w:val="0D0D0D"/>
+          <w:sz w:val="21"/>
+          <w:szCs w:val="21"/>
+          <w:shd w:val="clear" w:color="auto" w:fill="F9F9F9"/>
+        </w:rPr>
+        <w:t xml:space="preserve">) Linked Lists Introduction </w:t>
+      </w:r>
+      <w:r>
+        <w:rPr>
+          <w:rFonts w:ascii="Apple Color Emoji" w:hAnsi="Apple Color Emoji" w:cs="Apple Color Emoji"/>
+          <w:color w:val="0D0D0D"/>
+          <w:sz w:val="21"/>
+          <w:szCs w:val="21"/>
+          <w:shd w:val="clear" w:color="auto" w:fill="F9F9F9"/>
+        </w:rPr>
+        <w:t>⌨</w:t>
+      </w:r>
+      <w:r>
+        <w:rPr>
+          <w:rFonts w:ascii="Arial" w:hAnsi="Arial" w:cs="Arial"/>
+          <w:color w:val="0D0D0D"/>
+          <w:sz w:val="21"/>
+          <w:szCs w:val="21"/>
+          <w:shd w:val="clear" w:color="auto" w:fill="F9F9F9"/>
+        </w:rPr>
+        <w:t xml:space="preserve">️ </w:t>
+      </w:r>
+    </w:p>
+    <w:p>
+      <w:pPr>
+        <w:pStyle w:val="ListParagraph"/>
+        <w:numPr>
+          <w:ilvl w:val="0"/>
+          <w:numId w:val="1"/>
+        </w:numPr>
+      </w:pPr>
+      <w:r>
+        <w:rPr>
+          <w:rFonts w:ascii="Arial" w:hAnsi="Arial" w:cs="Arial"/>
+          <w:color w:val="0D0D0D"/>
+          <w:sz w:val="21"/>
+          <w:szCs w:val="21"/>
+          <w:shd w:val="clear" w:color="auto" w:fill="F9F9F9"/>
+        </w:rPr>
+        <w:t>(</w:t>
+      </w:r>
+      <w:hyperlink r:id="rId15" w:history="1">
+        <w:r>
+          <w:rPr>
+            <w:rStyle w:val="Hyperlink"/>
+            <w:rFonts w:ascii="Arial" w:hAnsi="Arial" w:cs="Arial"/>
+            <w:sz w:val="21"/>
+            <w:szCs w:val="21"/>
+            <w:shd w:val="clear" w:color="auto" w:fill="F9F9F9"/>
+          </w:rPr>
+          <w:t>0:49:16</w:t>
+        </w:r>
+      </w:hyperlink>
+      <w:r>
+        <w:rPr>
+          <w:rFonts w:ascii="Arial" w:hAnsi="Arial" w:cs="Arial"/>
+          <w:color w:val="0D0D0D"/>
+          <w:sz w:val="21"/>
+          <w:szCs w:val="21"/>
+          <w:shd w:val="clear" w:color="auto" w:fill="F9F9F9"/>
+        </w:rPr>
+        <w:t xml:space="preserve">) Doubly Linked List Code </w:t>
+      </w:r>
+      <w:r>
+        <w:rPr>
+          <w:rFonts w:ascii="Apple Color Emoji" w:hAnsi="Apple Color Emoji" w:cs="Apple Color Emoji"/>
+          <w:color w:val="0D0D0D"/>
+          <w:sz w:val="21"/>
+          <w:szCs w:val="21"/>
+          <w:shd w:val="clear" w:color="auto" w:fill="F9F9F9"/>
+        </w:rPr>
+        <w:t>⌨</w:t>
+      </w:r>
+      <w:r>
+        <w:rPr>
+          <w:rFonts w:ascii="Arial" w:hAnsi="Arial" w:cs="Arial"/>
+          <w:color w:val="0D0D0D"/>
+          <w:sz w:val="21"/>
+          <w:szCs w:val="21"/>
+          <w:shd w:val="clear" w:color="auto" w:fill="F9F9F9"/>
+        </w:rPr>
+        <w:t xml:space="preserve">️ </w:t>
+      </w:r>
+    </w:p>
+    <w:p>
+      <w:pPr>
+        <w:pStyle w:val="ListParagraph"/>
+        <w:numPr>
+          <w:ilvl w:val="0"/>
+          <w:numId w:val="1"/>
+        </w:numPr>
+      </w:pPr>
+      <w:r>
+        <w:rPr>
+          <w:rFonts w:ascii="Arial" w:hAnsi="Arial" w:cs="Arial"/>
+          <w:color w:val="0D0D0D"/>
+          <w:sz w:val="21"/>
+          <w:szCs w:val="21"/>
+          <w:shd w:val="clear" w:color="auto" w:fill="F9F9F9"/>
+        </w:rPr>
+        <w:t>(</w:t>
+      </w:r>
+      <w:hyperlink r:id="rId16" w:history="1">
+        <w:r>
+          <w:rPr>
+            <w:rStyle w:val="Hyperlink"/>
+            <w:rFonts w:ascii="Arial" w:hAnsi="Arial" w:cs="Arial"/>
+            <w:sz w:val="21"/>
+            <w:szCs w:val="21"/>
+            <w:shd w:val="clear" w:color="auto" w:fill="F9F9F9"/>
+          </w:rPr>
+          <w:t>0:58:26</w:t>
+        </w:r>
+      </w:hyperlink>
+      <w:r>
+        <w:rPr>
+          <w:rFonts w:ascii="Arial" w:hAnsi="Arial" w:cs="Arial"/>
+          <w:color w:val="0D0D0D"/>
+          <w:sz w:val="21"/>
+          <w:szCs w:val="21"/>
+          <w:shd w:val="clear" w:color="auto" w:fill="F9F9F9"/>
+        </w:rPr>
+        <w:t xml:space="preserve">) Stack Introduction </w:t>
+      </w:r>
+      <w:r>
+        <w:rPr>
+          <w:rFonts w:ascii="Apple Color Emoji" w:hAnsi="Apple Color Emoji" w:cs="Apple Color Emoji"/>
+          <w:color w:val="0D0D0D"/>
+          <w:sz w:val="21"/>
+          <w:szCs w:val="21"/>
+          <w:shd w:val="clear" w:color="auto" w:fill="F9F9F9"/>
+        </w:rPr>
+        <w:t>⌨</w:t>
+      </w:r>
+      <w:r>
+        <w:rPr>
+          <w:rFonts w:ascii="Arial" w:hAnsi="Arial" w:cs="Arial"/>
+          <w:color w:val="0D0D0D"/>
+          <w:sz w:val="21"/>
+          <w:szCs w:val="21"/>
+          <w:shd w:val="clear" w:color="auto" w:fill="F9F9F9"/>
+        </w:rPr>
+        <w:t xml:space="preserve">️ </w:t>
+      </w:r>
+    </w:p>
+    <w:p>
+      <w:pPr>
+        <w:pStyle w:val="ListParagraph"/>
+        <w:numPr>
+          <w:ilvl w:val="0"/>
+          <w:numId w:val="1"/>
+        </w:numPr>
+      </w:pPr>
+      <w:r>
+        <w:rPr>
+          <w:rFonts w:ascii="Arial" w:hAnsi="Arial" w:cs="Arial"/>
+          <w:color w:val="0D0D0D"/>
+          <w:sz w:val="21"/>
+          <w:szCs w:val="21"/>
+          <w:shd w:val="clear" w:color="auto" w:fill="F9F9F9"/>
+        </w:rPr>
+        <w:t>(</w:t>
+      </w:r>
+      <w:hyperlink r:id="rId17" w:history="1">
+        <w:r>
+          <w:rPr>
+            <w:rStyle w:val="Hyperlink"/>
+            <w:rFonts w:ascii="Arial" w:hAnsi="Arial" w:cs="Arial"/>
+            <w:sz w:val="21"/>
+            <w:szCs w:val="21"/>
+            <w:shd w:val="clear" w:color="auto" w:fill="F9F9F9"/>
+          </w:rPr>
+          <w:t>1:09:40</w:t>
+        </w:r>
+      </w:hyperlink>
+      <w:r>
+        <w:rPr>
+          <w:rFonts w:ascii="Arial" w:hAnsi="Arial" w:cs="Arial"/>
+          <w:color w:val="0D0D0D"/>
+          <w:sz w:val="21"/>
+          <w:szCs w:val="21"/>
+          <w:shd w:val="clear" w:color="auto" w:fill="F9F9F9"/>
+        </w:rPr>
+        <w:t xml:space="preserve">) Stack Implementation </w:t>
+      </w:r>
+      <w:r>
+        <w:rPr>
+          <w:rFonts w:ascii="Apple Color Emoji" w:hAnsi="Apple Color Emoji" w:cs="Apple Color Emoji"/>
+          <w:color w:val="0D0D0D"/>
+          <w:sz w:val="21"/>
+          <w:szCs w:val="21"/>
+          <w:shd w:val="clear" w:color="auto" w:fill="F9F9F9"/>
+        </w:rPr>
+        <w:t>⌨</w:t>
+      </w:r>
+      <w:r>
+        <w:rPr>
+          <w:rFonts w:ascii="Arial" w:hAnsi="Arial" w:cs="Arial"/>
+          <w:color w:val="0D0D0D"/>
+          <w:sz w:val="21"/>
+          <w:szCs w:val="21"/>
+          <w:shd w:val="clear" w:color="auto" w:fill="F9F9F9"/>
+        </w:rPr>
+        <w:t xml:space="preserve">️ </w:t>
+      </w:r>
+    </w:p>
+    <w:p>
+      <w:pPr>
+        <w:pStyle w:val="ListParagraph"/>
+        <w:numPr>
+          <w:ilvl w:val="0"/>
+          <w:numId w:val="1"/>
+        </w:numPr>
+      </w:pPr>
+      <w:r>
+        <w:rPr>
+          <w:rFonts w:ascii="Arial" w:hAnsi="Arial" w:cs="Arial"/>
+          <w:color w:val="0D0D0D"/>
+          <w:sz w:val="21"/>
+          <w:szCs w:val="21"/>
+          <w:shd w:val="clear" w:color="auto" w:fill="F9F9F9"/>
+        </w:rPr>
+        <w:t>(</w:t>
+      </w:r>
+      <w:hyperlink r:id="rId18" w:history="1">
+        <w:r>
+          <w:rPr>
+            <w:rStyle w:val="Hyperlink"/>
+            <w:rFonts w:ascii="Arial" w:hAnsi="Arial" w:cs="Arial"/>
+            <w:sz w:val="21"/>
+            <w:szCs w:val="21"/>
+            <w:shd w:val="clear" w:color="auto" w:fill="F9F9F9"/>
+          </w:rPr>
+          <w:t>1:12:49</w:t>
+        </w:r>
+      </w:hyperlink>
+      <w:r>
+        <w:rPr>
+          <w:rFonts w:ascii="Arial" w:hAnsi="Arial" w:cs="Arial"/>
+          <w:color w:val="0D0D0D"/>
+          <w:sz w:val="21"/>
+          <w:szCs w:val="21"/>
+          <w:shd w:val="clear" w:color="auto" w:fill="F9F9F9"/>
+        </w:rPr>
+        <w:t xml:space="preserve">) Stack Code </w:t>
+      </w:r>
+      <w:r>
+        <w:rPr>
+          <w:rFonts w:ascii="Apple Color Emoji" w:hAnsi="Apple Color Emoji" w:cs="Apple Color Emoji"/>
+          <w:color w:val="0D0D0D"/>
+          <w:sz w:val="21"/>
+          <w:szCs w:val="21"/>
+          <w:shd w:val="clear" w:color="auto" w:fill="F9F9F9"/>
+        </w:rPr>
+        <w:t>⌨</w:t>
+      </w:r>
+      <w:r>
+        <w:rPr>
+          <w:rFonts w:ascii="Arial" w:hAnsi="Arial" w:cs="Arial"/>
+          <w:color w:val="0D0D0D"/>
+          <w:sz w:val="21"/>
+          <w:szCs w:val="21"/>
+          <w:shd w:val="clear" w:color="auto" w:fill="F9F9F9"/>
+        </w:rPr>
+        <w:t xml:space="preserve">️ </w:t>
+      </w:r>
+    </w:p>
+    <w:p>
+      <w:pPr>
+        <w:pStyle w:val="ListParagraph"/>
+        <w:numPr>
+          <w:ilvl w:val="0"/>
+          <w:numId w:val="1"/>
+        </w:numPr>
+      </w:pPr>
+      <w:r>
+        <w:rPr>
+          <w:rFonts w:ascii="Arial" w:hAnsi="Arial" w:cs="Arial"/>
+          <w:color w:val="0D0D0D"/>
+          <w:sz w:val="21"/>
+          <w:szCs w:val="21"/>
+          <w:shd w:val="clear" w:color="auto" w:fill="F9F9F9"/>
+        </w:rPr>
+        <w:t>(</w:t>
+      </w:r>
+      <w:hyperlink r:id="rId19" w:history="1">
+        <w:r>
+          <w:rPr>
+            <w:rStyle w:val="Hyperlink"/>
+            <w:rFonts w:ascii="Arial" w:hAnsi="Arial" w:cs="Arial"/>
+            <w:sz w:val="21"/>
+            <w:szCs w:val="21"/>
+            <w:shd w:val="clear" w:color="auto" w:fill="F9F9F9"/>
+          </w:rPr>
+          <w:t>1:15:58</w:t>
+        </w:r>
+      </w:hyperlink>
+      <w:r>
+        <w:rPr>
+          <w:rFonts w:ascii="Arial" w:hAnsi="Arial" w:cs="Arial"/>
+          <w:color w:val="0D0D0D"/>
+          <w:sz w:val="21"/>
+          <w:szCs w:val="21"/>
+          <w:shd w:val="clear" w:color="auto" w:fill="F9F9F9"/>
+        </w:rPr>
+        <w:t xml:space="preserve">) Queue Introduction </w:t>
+      </w:r>
+      <w:r>
+        <w:rPr>
+          <w:rFonts w:ascii="Apple Color Emoji" w:hAnsi="Apple Color Emoji" w:cs="Apple Color Emoji"/>
+          <w:color w:val="0D0D0D"/>
+          <w:sz w:val="21"/>
+          <w:szCs w:val="21"/>
+          <w:shd w:val="clear" w:color="auto" w:fill="F9F9F9"/>
+        </w:rPr>
+        <w:t>⌨</w:t>
+      </w:r>
+      <w:r>
+        <w:rPr>
+          <w:rFonts w:ascii="Arial" w:hAnsi="Arial" w:cs="Arial"/>
+          <w:color w:val="0D0D0D"/>
+          <w:sz w:val="21"/>
+          <w:szCs w:val="21"/>
+          <w:shd w:val="clear" w:color="auto" w:fill="F9F9F9"/>
+        </w:rPr>
+        <w:t xml:space="preserve">️ </w:t>
+      </w:r>
+    </w:p>
+    <w:p>
+      <w:pPr>
+        <w:pStyle w:val="ListParagraph"/>
+        <w:numPr>
+          <w:ilvl w:val="0"/>
+          <w:numId w:val="1"/>
+        </w:numPr>
+      </w:pPr>
+      <w:r>
+        <w:rPr>
+          <w:rFonts w:ascii="Arial" w:hAnsi="Arial" w:cs="Arial"/>
+          <w:color w:val="0D0D0D"/>
+          <w:sz w:val="21"/>
+          <w:szCs w:val="21"/>
+          <w:shd w:val="clear" w:color="auto" w:fill="F9F9F9"/>
+        </w:rPr>
+        <w:t>(</w:t>
+      </w:r>
+      <w:hyperlink r:id="rId20" w:history="1">
+        <w:r>
+          <w:rPr>
+            <w:rStyle w:val="Hyperlink"/>
+            <w:rFonts w:ascii="Arial" w:hAnsi="Arial" w:cs="Arial"/>
+            <w:sz w:val="21"/>
+            <w:szCs w:val="21"/>
+            <w:shd w:val="clear" w:color="auto" w:fill="F9F9F9"/>
+          </w:rPr>
+          <w:t>1:22:03</w:t>
+        </w:r>
+      </w:hyperlink>
+      <w:r>
+        <w:rPr>
+          <w:rFonts w:ascii="Arial" w:hAnsi="Arial" w:cs="Arial"/>
+          <w:color w:val="0D0D0D"/>
+          <w:sz w:val="21"/>
+          <w:szCs w:val="21"/>
+          <w:shd w:val="clear" w:color="auto" w:fill="F9F9F9"/>
+        </w:rPr>
+        <w:t xml:space="preserve">) Queue Implementation </w:t>
+      </w:r>
+      <w:r>
+        <w:rPr>
+          <w:rFonts w:ascii="Apple Color Emoji" w:hAnsi="Apple Color Emoji" w:cs="Apple Color Emoji"/>
+          <w:color w:val="0D0D0D"/>
+          <w:sz w:val="21"/>
+          <w:szCs w:val="21"/>
+          <w:shd w:val="clear" w:color="auto" w:fill="F9F9F9"/>
+        </w:rPr>
+        <w:t>⌨</w:t>
+      </w:r>
+      <w:r>
+        <w:rPr>
+          <w:rFonts w:ascii="Arial" w:hAnsi="Arial" w:cs="Arial"/>
+          <w:color w:val="0D0D0D"/>
+          <w:sz w:val="21"/>
+          <w:szCs w:val="21"/>
+          <w:shd w:val="clear" w:color="auto" w:fill="F9F9F9"/>
+        </w:rPr>
+        <w:t xml:space="preserve">️ </w:t>
+      </w:r>
+    </w:p>
+    <w:p>
+      <w:pPr>
+        <w:pStyle w:val="ListParagraph"/>
+        <w:numPr>
+          <w:ilvl w:val="0"/>
+          <w:numId w:val="1"/>
+        </w:numPr>
+      </w:pPr>
+      <w:r>
+        <w:rPr>
+          <w:rFonts w:ascii="Arial" w:hAnsi="Arial" w:cs="Arial"/>
+          <w:color w:val="0D0D0D"/>
+          <w:sz w:val="21"/>
+          <w:szCs w:val="21"/>
+          <w:shd w:val="clear" w:color="auto" w:fill="F9F9F9"/>
+        </w:rPr>
+        <w:t>(</w:t>
+      </w:r>
+      <w:hyperlink r:id="rId21" w:history="1">
+        <w:r>
+          <w:rPr>
+            <w:rStyle w:val="Hyperlink"/>
+            <w:rFonts w:ascii="Arial" w:hAnsi="Arial" w:cs="Arial"/>
+            <w:sz w:val="21"/>
+            <w:szCs w:val="21"/>
+            <w:shd w:val="clear" w:color="auto" w:fill="F9F9F9"/>
+          </w:rPr>
+          <w:t>1:27:26</w:t>
+        </w:r>
+      </w:hyperlink>
+      <w:r>
+        <w:rPr>
+          <w:rFonts w:ascii="Arial" w:hAnsi="Arial" w:cs="Arial"/>
+          <w:color w:val="0D0D0D"/>
+          <w:sz w:val="21"/>
+          <w:szCs w:val="21"/>
+          <w:shd w:val="clear" w:color="auto" w:fill="F9F9F9"/>
+        </w:rPr>
+        <w:t xml:space="preserve">) Queue Code </w:t>
+      </w:r>
+      <w:r>
+        <w:rPr>
+          <w:rFonts w:ascii="Apple Color Emoji" w:hAnsi="Apple Color Emoji" w:cs="Apple Color Emoji"/>
+          <w:color w:val="0D0D0D"/>
+          <w:sz w:val="21"/>
+          <w:szCs w:val="21"/>
+          <w:shd w:val="clear" w:color="auto" w:fill="F9F9F9"/>
+        </w:rPr>
+        <w:t>⌨</w:t>
+      </w:r>
+      <w:r>
+        <w:rPr>
+          <w:rFonts w:ascii="Arial" w:hAnsi="Arial" w:cs="Arial"/>
+          <w:color w:val="0D0D0D"/>
+          <w:sz w:val="21"/>
+          <w:szCs w:val="21"/>
+          <w:shd w:val="clear" w:color="auto" w:fill="F9F9F9"/>
+        </w:rPr>
+        <w:t xml:space="preserve">️ </w:t>
+      </w:r>
+    </w:p>
+    <w:p>
+      <w:pPr>
+        <w:pStyle w:val="ListParagraph"/>
+        <w:numPr>
+          <w:ilvl w:val="0"/>
+          <w:numId w:val="1"/>
+        </w:numPr>
+      </w:pPr>
+      <w:r>
+        <w:rPr>
+          <w:rFonts w:ascii="Arial" w:hAnsi="Arial" w:cs="Arial"/>
+          <w:color w:val="0D0D0D"/>
+          <w:sz w:val="21"/>
+          <w:szCs w:val="21"/>
+          <w:shd w:val="clear" w:color="auto" w:fill="F9F9F9"/>
+        </w:rPr>
+        <w:t>(</w:t>
+      </w:r>
+      <w:hyperlink r:id="rId22" w:history="1">
+        <w:r>
+          <w:rPr>
+            <w:rStyle w:val="Hyperlink"/>
+            <w:rFonts w:ascii="Arial" w:hAnsi="Arial" w:cs="Arial"/>
+            <w:sz w:val="21"/>
+            <w:szCs w:val="21"/>
+            <w:shd w:val="clear" w:color="auto" w:fill="F9F9F9"/>
+          </w:rPr>
+          <w:t>1:31:32</w:t>
+        </w:r>
+      </w:hyperlink>
+      <w:r>
+        <w:rPr>
+          <w:rFonts w:ascii="Arial" w:hAnsi="Arial" w:cs="Arial"/>
+          <w:color w:val="0D0D0D"/>
+          <w:sz w:val="21"/>
+          <w:szCs w:val="21"/>
+          <w:shd w:val="clear" w:color="auto" w:fill="F9F9F9"/>
+        </w:rPr>
+        <w:t xml:space="preserve">) Priority Queue Introduction </w:t>
+      </w:r>
+      <w:r>
+        <w:rPr>
+          <w:rFonts w:ascii="Apple Color Emoji" w:hAnsi="Apple Color Emoji" w:cs="Apple Color Emoji"/>
+          <w:color w:val="0D0D0D"/>
+          <w:sz w:val="21"/>
+          <w:szCs w:val="21"/>
+          <w:shd w:val="clear" w:color="auto" w:fill="F9F9F9"/>
+        </w:rPr>
+        <w:t>⌨</w:t>
+      </w:r>
+      <w:r>
+        <w:rPr>
+          <w:rFonts w:ascii="Arial" w:hAnsi="Arial" w:cs="Arial"/>
+          <w:color w:val="0D0D0D"/>
+          <w:sz w:val="21"/>
+          <w:szCs w:val="21"/>
+          <w:shd w:val="clear" w:color="auto" w:fill="F9F9F9"/>
+        </w:rPr>
+        <w:t xml:space="preserve">️ </w:t>
+      </w:r>
+    </w:p>
+    <w:p>
+      <w:pPr>
+        <w:pStyle w:val="ListParagraph"/>
+        <w:numPr>
+          <w:ilvl w:val="0"/>
+          <w:numId w:val="1"/>
+        </w:numPr>
+      </w:pPr>
+      <w:r>
+        <w:rPr>
+          <w:rFonts w:ascii="Arial" w:hAnsi="Arial" w:cs="Arial"/>
+          <w:color w:val="0D0D0D"/>
+          <w:sz w:val="21"/>
+          <w:szCs w:val="21"/>
+          <w:shd w:val="clear" w:color="auto" w:fill="F9F9F9"/>
+        </w:rPr>
+        <w:t>(</w:t>
+      </w:r>
+      <w:hyperlink r:id="rId23" w:history="1">
+        <w:r>
+          <w:rPr>
+            <w:rStyle w:val="Hyperlink"/>
+            <w:rFonts w:ascii="Arial" w:hAnsi="Arial" w:cs="Arial"/>
+            <w:sz w:val="21"/>
+            <w:szCs w:val="21"/>
+            <w:shd w:val="clear" w:color="auto" w:fill="F9F9F9"/>
+          </w:rPr>
+          <w:t>1:44:16</w:t>
+        </w:r>
+      </w:hyperlink>
+      <w:r>
+        <w:rPr>
+          <w:rFonts w:ascii="Arial" w:hAnsi="Arial" w:cs="Arial"/>
+          <w:color w:val="0D0D0D"/>
+          <w:sz w:val="21"/>
+          <w:szCs w:val="21"/>
+          <w:shd w:val="clear" w:color="auto" w:fill="F9F9F9"/>
+        </w:rPr>
+        <w:t xml:space="preserve">) Priority Queue Min Heaps and Max Heaps </w:t>
+      </w:r>
+      <w:r>
+        <w:rPr>
+          <w:rFonts w:ascii="Apple Color Emoji" w:hAnsi="Apple Color Emoji" w:cs="Apple Color Emoji"/>
+          <w:color w:val="0D0D0D"/>
+          <w:sz w:val="21"/>
+          <w:szCs w:val="21"/>
+          <w:shd w:val="clear" w:color="auto" w:fill="F9F9F9"/>
+        </w:rPr>
+        <w:t>⌨</w:t>
+      </w:r>
+      <w:r>
+        <w:rPr>
+          <w:rFonts w:ascii="Arial" w:hAnsi="Arial" w:cs="Arial"/>
+          <w:color w:val="0D0D0D"/>
+          <w:sz w:val="21"/>
+          <w:szCs w:val="21"/>
+          <w:shd w:val="clear" w:color="auto" w:fill="F9F9F9"/>
+        </w:rPr>
+        <w:t xml:space="preserve">️ </w:t>
+      </w:r>
+    </w:p>
+    <w:p>
+      <w:pPr>
+        <w:pStyle w:val="ListParagraph"/>
+        <w:numPr>
+          <w:ilvl w:val="0"/>
+          <w:numId w:val="1"/>
+        </w:numPr>
+      </w:pPr>
+      <w:r>
+        <w:rPr>
+          <w:rFonts w:ascii="Arial" w:hAnsi="Arial" w:cs="Arial"/>
+          <w:color w:val="0D0D0D"/>
+          <w:sz w:val="21"/>
+          <w:szCs w:val="21"/>
+          <w:shd w:val="clear" w:color="auto" w:fill="F9F9F9"/>
+        </w:rPr>
+        <w:t>(</w:t>
+      </w:r>
+      <w:hyperlink r:id="rId24" w:history="1">
+        <w:r>
+          <w:rPr>
+            <w:rStyle w:val="Hyperlink"/>
+            <w:rFonts w:ascii="Arial" w:hAnsi="Arial" w:cs="Arial"/>
+            <w:sz w:val="21"/>
+            <w:szCs w:val="21"/>
+            <w:shd w:val="clear" w:color="auto" w:fill="F9F9F9"/>
+          </w:rPr>
+          <w:t>1:49:55</w:t>
+        </w:r>
+      </w:hyperlink>
+      <w:r>
+        <w:rPr>
+          <w:rFonts w:ascii="Arial" w:hAnsi="Arial" w:cs="Arial"/>
+          <w:color w:val="0D0D0D"/>
+          <w:sz w:val="21"/>
+          <w:szCs w:val="21"/>
+          <w:shd w:val="clear" w:color="auto" w:fill="F9F9F9"/>
+        </w:rPr>
+        <w:t xml:space="preserve">) Priority Queue Inserting Elements </w:t>
+      </w:r>
+      <w:r>
+        <w:rPr>
+          <w:rFonts w:ascii="Apple Color Emoji" w:hAnsi="Apple Color Emoji" w:cs="Apple Color Emoji"/>
+          <w:color w:val="0D0D0D"/>
+          <w:sz w:val="21"/>
+          <w:szCs w:val="21"/>
+          <w:shd w:val="clear" w:color="auto" w:fill="F9F9F9"/>
+        </w:rPr>
+        <w:t>⌨</w:t>
+      </w:r>
+      <w:r>
+        <w:rPr>
+          <w:rFonts w:ascii="Arial" w:hAnsi="Arial" w:cs="Arial"/>
+          <w:color w:val="0D0D0D"/>
+          <w:sz w:val="21"/>
+          <w:szCs w:val="21"/>
+          <w:shd w:val="clear" w:color="auto" w:fill="F9F9F9"/>
+        </w:rPr>
+        <w:t xml:space="preserve">️ </w:t>
+      </w:r>
+    </w:p>
+    <w:p>
+      <w:pPr>
+        <w:pStyle w:val="ListParagraph"/>
+        <w:numPr>
+          <w:ilvl w:val="0"/>
+          <w:numId w:val="1"/>
+        </w:numPr>
+      </w:pPr>
+      <w:r>
+        <w:rPr>
+          <w:rFonts w:ascii="Arial" w:hAnsi="Arial" w:cs="Arial"/>
+          <w:color w:val="0D0D0D"/>
+          <w:sz w:val="21"/>
+          <w:szCs w:val="21"/>
+          <w:shd w:val="clear" w:color="auto" w:fill="F9F9F9"/>
+        </w:rPr>
+        <w:t>(</w:t>
+      </w:r>
+      <w:hyperlink r:id="rId25" w:history="1">
+        <w:r>
+          <w:rPr>
+            <w:rStyle w:val="Hyperlink"/>
+            <w:rFonts w:ascii="Arial" w:hAnsi="Arial" w:cs="Arial"/>
+            <w:sz w:val="21"/>
+            <w:szCs w:val="21"/>
+            <w:shd w:val="clear" w:color="auto" w:fill="F9F9F9"/>
+          </w:rPr>
+          <w:t>1:59:27</w:t>
+        </w:r>
+      </w:hyperlink>
+      <w:r>
+        <w:rPr>
+          <w:rFonts w:ascii="Arial" w:hAnsi="Arial" w:cs="Arial"/>
+          <w:color w:val="0D0D0D"/>
+          <w:sz w:val="21"/>
+          <w:szCs w:val="21"/>
+          <w:shd w:val="clear" w:color="auto" w:fill="F9F9F9"/>
+        </w:rPr>
+        <w:t xml:space="preserve">) Priority Queue Removing Elements </w:t>
+      </w:r>
+      <w:r>
+        <w:rPr>
+          <w:rFonts w:ascii="Apple Color Emoji" w:hAnsi="Apple Color Emoji" w:cs="Apple Color Emoji"/>
+          <w:color w:val="0D0D0D"/>
+          <w:sz w:val="21"/>
+          <w:szCs w:val="21"/>
+          <w:shd w:val="clear" w:color="auto" w:fill="F9F9F9"/>
+        </w:rPr>
+        <w:t>⌨</w:t>
+      </w:r>
+      <w:r>
+        <w:rPr>
+          <w:rFonts w:ascii="Arial" w:hAnsi="Arial" w:cs="Arial"/>
+          <w:color w:val="0D0D0D"/>
+          <w:sz w:val="21"/>
+          <w:szCs w:val="21"/>
+          <w:shd w:val="clear" w:color="auto" w:fill="F9F9F9"/>
+        </w:rPr>
+        <w:t xml:space="preserve">️ </w:t>
+      </w:r>
+    </w:p>
+    <w:p>
+      <w:pPr>
+        <w:pStyle w:val="ListParagraph"/>
+        <w:numPr>
+          <w:ilvl w:val="0"/>
+          <w:numId w:val="1"/>
+        </w:numPr>
+      </w:pPr>
+      <w:r>
+        <w:rPr>
+          <w:rFonts w:ascii="Arial" w:hAnsi="Arial" w:cs="Arial"/>
+          <w:color w:val="0D0D0D"/>
+          <w:sz w:val="21"/>
+          <w:szCs w:val="21"/>
+          <w:shd w:val="clear" w:color="auto" w:fill="F9F9F9"/>
+        </w:rPr>
+        <w:t>(</w:t>
+      </w:r>
+      <w:hyperlink r:id="rId26" w:history="1">
+        <w:r>
+          <w:rPr>
+            <w:rStyle w:val="Hyperlink"/>
+            <w:rFonts w:ascii="Arial" w:hAnsi="Arial" w:cs="Arial"/>
+            <w:sz w:val="21"/>
+            <w:szCs w:val="21"/>
+            <w:shd w:val="clear" w:color="auto" w:fill="F9F9F9"/>
+          </w:rPr>
+          <w:t>2:13:00</w:t>
+        </w:r>
+      </w:hyperlink>
+      <w:r>
+        <w:rPr>
+          <w:rFonts w:ascii="Arial" w:hAnsi="Arial" w:cs="Arial"/>
+          <w:color w:val="0D0D0D"/>
+          <w:sz w:val="21"/>
+          <w:szCs w:val="21"/>
+          <w:shd w:val="clear" w:color="auto" w:fill="F9F9F9"/>
+        </w:rPr>
+        <w:t xml:space="preserve">) Priority Queue Code </w:t>
+      </w:r>
+      <w:r>
+        <w:rPr>
+          <w:rFonts w:ascii="Apple Color Emoji" w:hAnsi="Apple Color Emoji" w:cs="Apple Color Emoji"/>
+          <w:color w:val="0D0D0D"/>
+          <w:sz w:val="21"/>
+          <w:szCs w:val="21"/>
+          <w:shd w:val="clear" w:color="auto" w:fill="F9F9F9"/>
+        </w:rPr>
+        <w:t>⌨</w:t>
+      </w:r>
+      <w:r>
+        <w:rPr>
+          <w:rFonts w:ascii="Arial" w:hAnsi="Arial" w:cs="Arial"/>
+          <w:color w:val="0D0D0D"/>
+          <w:sz w:val="21"/>
+          <w:szCs w:val="21"/>
+          <w:shd w:val="clear" w:color="auto" w:fill="F9F9F9"/>
+        </w:rPr>
+        <w:t xml:space="preserve">️ </w:t>
+      </w:r>
+    </w:p>
+    <w:p>
+      <w:pPr>
+        <w:pStyle w:val="ListParagraph"/>
+        <w:numPr>
+          <w:ilvl w:val="0"/>
+          <w:numId w:val="1"/>
+        </w:numPr>
+      </w:pPr>
+      <w:r>
+        <w:rPr>
+          <w:rFonts w:ascii="Arial" w:hAnsi="Arial" w:cs="Arial"/>
+          <w:color w:val="0D0D0D"/>
+          <w:sz w:val="21"/>
+          <w:szCs w:val="21"/>
+          <w:shd w:val="clear" w:color="auto" w:fill="F9F9F9"/>
+        </w:rPr>
+        <w:t>(</w:t>
+      </w:r>
+      <w:hyperlink r:id="rId27" w:history="1">
+        <w:r>
+          <w:rPr>
+            <w:rStyle w:val="Hyperlink"/>
+            <w:rFonts w:ascii="Arial" w:hAnsi="Arial" w:cs="Arial"/>
+            <w:sz w:val="21"/>
+            <w:szCs w:val="21"/>
+            <w:shd w:val="clear" w:color="auto" w:fill="F9F9F9"/>
+          </w:rPr>
+          <w:t>2:28:26</w:t>
+        </w:r>
+      </w:hyperlink>
+      <w:r>
+        <w:rPr>
+          <w:rFonts w:ascii="Arial" w:hAnsi="Arial" w:cs="Arial"/>
+          <w:color w:val="0D0D0D"/>
+          <w:sz w:val="21"/>
+          <w:szCs w:val="21"/>
+          <w:shd w:val="clear" w:color="auto" w:fill="F9F9F9"/>
+        </w:rPr>
+        <w:t xml:space="preserve">) Union Find Introduction </w:t>
+      </w:r>
+      <w:r>
+        <w:rPr>
+          <w:rFonts w:ascii="Apple Color Emoji" w:hAnsi="Apple Color Emoji" w:cs="Apple Color Emoji"/>
+          <w:color w:val="0D0D0D"/>
+          <w:sz w:val="21"/>
+          <w:szCs w:val="21"/>
+          <w:shd w:val="clear" w:color="auto" w:fill="F9F9F9"/>
+        </w:rPr>
+        <w:t>⌨</w:t>
+      </w:r>
+      <w:r>
+        <w:rPr>
+          <w:rFonts w:ascii="Arial" w:hAnsi="Arial" w:cs="Arial"/>
+          <w:color w:val="0D0D0D"/>
+          <w:sz w:val="21"/>
+          <w:szCs w:val="21"/>
+          <w:shd w:val="clear" w:color="auto" w:fill="F9F9F9"/>
+        </w:rPr>
+        <w:t xml:space="preserve">️ </w:t>
+      </w:r>
+    </w:p>
+    <w:p>
+      <w:pPr>
+        <w:pStyle w:val="ListParagraph"/>
+        <w:numPr>
+          <w:ilvl w:val="0"/>
+          <w:numId w:val="1"/>
+        </w:numPr>
+      </w:pPr>
+      <w:r>
+        <w:rPr>
+          <w:rFonts w:ascii="Arial" w:hAnsi="Arial" w:cs="Arial"/>
+          <w:color w:val="0D0D0D"/>
+          <w:sz w:val="21"/>
+          <w:szCs w:val="21"/>
+          <w:shd w:val="clear" w:color="auto" w:fill="F9F9F9"/>
+        </w:rPr>
+        <w:t>(</w:t>
+      </w:r>
+      <w:hyperlink r:id="rId28" w:history="1">
+        <w:r>
+          <w:rPr>
+            <w:rStyle w:val="Hyperlink"/>
+            <w:rFonts w:ascii="Arial" w:hAnsi="Arial" w:cs="Arial"/>
+            <w:sz w:val="21"/>
+            <w:szCs w:val="21"/>
+            <w:shd w:val="clear" w:color="auto" w:fill="F9F9F9"/>
+          </w:rPr>
+          <w:t>2:33:57</w:t>
+        </w:r>
+      </w:hyperlink>
+      <w:r>
+        <w:rPr>
+          <w:rFonts w:ascii="Arial" w:hAnsi="Arial" w:cs="Arial"/>
+          <w:color w:val="0D0D0D"/>
+          <w:sz w:val="21"/>
+          <w:szCs w:val="21"/>
+          <w:shd w:val="clear" w:color="auto" w:fill="F9F9F9"/>
+        </w:rPr>
+        <w:t xml:space="preserve">) Union Find Kruskal's Algorithm </w:t>
+      </w:r>
+      <w:r>
+        <w:rPr>
+          <w:rFonts w:ascii="Apple Color Emoji" w:hAnsi="Apple Color Emoji" w:cs="Apple Color Emoji"/>
+          <w:color w:val="0D0D0D"/>
+          <w:sz w:val="21"/>
+          <w:szCs w:val="21"/>
+          <w:shd w:val="clear" w:color="auto" w:fill="F9F9F9"/>
+        </w:rPr>
+        <w:t>⌨</w:t>
+      </w:r>
+      <w:r>
+        <w:rPr>
+          <w:rFonts w:ascii="Arial" w:hAnsi="Arial" w:cs="Arial"/>
+          <w:color w:val="0D0D0D"/>
+          <w:sz w:val="21"/>
+          <w:szCs w:val="21"/>
+          <w:shd w:val="clear" w:color="auto" w:fill="F9F9F9"/>
+        </w:rPr>
+        <w:t xml:space="preserve">️ </w:t>
+      </w:r>
+    </w:p>
+    <w:p>
+      <w:pPr>
+        <w:pStyle w:val="ListParagraph"/>
+        <w:numPr>
+          <w:ilvl w:val="0"/>
+          <w:numId w:val="1"/>
+        </w:numPr>
+      </w:pPr>
+      <w:r>
+        <w:rPr>
+          <w:rFonts w:ascii="Arial" w:hAnsi="Arial" w:cs="Arial"/>
+          <w:color w:val="0D0D0D"/>
+          <w:sz w:val="21"/>
+          <w:szCs w:val="21"/>
+          <w:shd w:val="clear" w:color="auto" w:fill="F9F9F9"/>
+        </w:rPr>
+        <w:t>(</w:t>
+      </w:r>
+      <w:hyperlink r:id="rId29" w:history="1">
+        <w:r>
+          <w:rPr>
+            <w:rStyle w:val="Hyperlink"/>
+            <w:rFonts w:ascii="Arial" w:hAnsi="Arial" w:cs="Arial"/>
+            <w:sz w:val="21"/>
+            <w:szCs w:val="21"/>
+            <w:shd w:val="clear" w:color="auto" w:fill="F9F9F9"/>
+          </w:rPr>
+          <w:t>2:40:04</w:t>
+        </w:r>
+      </w:hyperlink>
+      <w:r>
+        <w:rPr>
+          <w:rFonts w:ascii="Arial" w:hAnsi="Arial" w:cs="Arial"/>
+          <w:color w:val="0D0D0D"/>
+          <w:sz w:val="21"/>
+          <w:szCs w:val="21"/>
+          <w:shd w:val="clear" w:color="auto" w:fill="F9F9F9"/>
+        </w:rPr>
+        <w:t xml:space="preserve">) Union Find - Union and Find Operations </w:t>
+      </w:r>
+      <w:r>
+        <w:rPr>
+          <w:rFonts w:ascii="Apple Color Emoji" w:hAnsi="Apple Color Emoji" w:cs="Apple Color Emoji"/>
+          <w:color w:val="0D0D0D"/>
+          <w:sz w:val="21"/>
+          <w:szCs w:val="21"/>
+          <w:shd w:val="clear" w:color="auto" w:fill="F9F9F9"/>
+        </w:rPr>
+        <w:t>⌨</w:t>
+      </w:r>
+      <w:r>
+        <w:rPr>
+          <w:rFonts w:ascii="Arial" w:hAnsi="Arial" w:cs="Arial"/>
+          <w:color w:val="0D0D0D"/>
+          <w:sz w:val="21"/>
+          <w:szCs w:val="21"/>
+          <w:shd w:val="clear" w:color="auto" w:fill="F9F9F9"/>
+        </w:rPr>
+        <w:t xml:space="preserve">️ </w:t>
+      </w:r>
+    </w:p>
+    <w:p>
+      <w:pPr>
+        <w:pStyle w:val="ListParagraph"/>
+        <w:numPr>
+          <w:ilvl w:val="0"/>
+          <w:numId w:val="1"/>
+        </w:numPr>
+      </w:pPr>
+      <w:r>
+        <w:rPr>
+          <w:rFonts w:ascii="Arial" w:hAnsi="Arial" w:cs="Arial"/>
+          <w:color w:val="0D0D0D"/>
+          <w:sz w:val="21"/>
+          <w:szCs w:val="21"/>
+          <w:shd w:val="clear" w:color="auto" w:fill="F9F9F9"/>
+        </w:rPr>
+        <w:t>(</w:t>
+      </w:r>
+      <w:hyperlink r:id="rId30" w:history="1">
+        <w:r>
+          <w:rPr>
+            <w:rStyle w:val="Hyperlink"/>
+            <w:rFonts w:ascii="Arial" w:hAnsi="Arial" w:cs="Arial"/>
+            <w:sz w:val="21"/>
+            <w:szCs w:val="21"/>
+            <w:shd w:val="clear" w:color="auto" w:fill="F9F9F9"/>
+          </w:rPr>
+          <w:t>2:50:30</w:t>
+        </w:r>
+      </w:hyperlink>
+      <w:r>
+        <w:rPr>
+          <w:rFonts w:ascii="Arial" w:hAnsi="Arial" w:cs="Arial"/>
+          <w:color w:val="0D0D0D"/>
+          <w:sz w:val="21"/>
+          <w:szCs w:val="21"/>
+          <w:shd w:val="clear" w:color="auto" w:fill="F9F9F9"/>
+        </w:rPr>
+        <w:t xml:space="preserve">) Union Find Path Compression </w:t>
+      </w:r>
+      <w:r>
+        <w:rPr>
+          <w:rFonts w:ascii="Apple Color Emoji" w:hAnsi="Apple Color Emoji" w:cs="Apple Color Emoji"/>
+          <w:color w:val="0D0D0D"/>
+          <w:sz w:val="21"/>
+          <w:szCs w:val="21"/>
+          <w:shd w:val="clear" w:color="auto" w:fill="F9F9F9"/>
+        </w:rPr>
+        <w:t>⌨</w:t>
+      </w:r>
+      <w:r>
+        <w:rPr>
+          <w:rFonts w:ascii="Arial" w:hAnsi="Arial" w:cs="Arial"/>
+          <w:color w:val="0D0D0D"/>
+          <w:sz w:val="21"/>
+          <w:szCs w:val="21"/>
+          <w:shd w:val="clear" w:color="auto" w:fill="F9F9F9"/>
+        </w:rPr>
+        <w:t xml:space="preserve">️ </w:t>
+      </w:r>
+    </w:p>
+    <w:p>
+      <w:pPr>
+        <w:pStyle w:val="ListParagraph"/>
+        <w:numPr>
+          <w:ilvl w:val="0"/>
+          <w:numId w:val="1"/>
+        </w:numPr>
+      </w:pPr>
+      <w:r>
+        <w:rPr>
+          <w:rFonts w:ascii="Arial" w:hAnsi="Arial" w:cs="Arial"/>
+          <w:color w:val="0D0D0D"/>
+          <w:sz w:val="21"/>
+          <w:szCs w:val="21"/>
+          <w:shd w:val="clear" w:color="auto" w:fill="F9F9F9"/>
+        </w:rPr>
+        <w:t>(</w:t>
+      </w:r>
+      <w:hyperlink r:id="rId31" w:history="1">
+        <w:r>
+          <w:rPr>
+            <w:rStyle w:val="Hyperlink"/>
+            <w:rFonts w:ascii="Arial" w:hAnsi="Arial" w:cs="Arial"/>
+            <w:sz w:val="21"/>
+            <w:szCs w:val="21"/>
+            <w:shd w:val="clear" w:color="auto" w:fill="F9F9F9"/>
+          </w:rPr>
+          <w:t>2:56:37</w:t>
+        </w:r>
+      </w:hyperlink>
+      <w:r>
+        <w:rPr>
+          <w:rFonts w:ascii="Arial" w:hAnsi="Arial" w:cs="Arial"/>
+          <w:color w:val="0D0D0D"/>
+          <w:sz w:val="21"/>
+          <w:szCs w:val="21"/>
+          <w:shd w:val="clear" w:color="auto" w:fill="F9F9F9"/>
+        </w:rPr>
+        <w:t xml:space="preserve">) Union Find Code </w:t>
+      </w:r>
+      <w:r>
+        <w:rPr>
+          <w:rFonts w:ascii="Apple Color Emoji" w:hAnsi="Apple Color Emoji" w:cs="Apple Color Emoji"/>
+          <w:color w:val="0D0D0D"/>
+          <w:sz w:val="21"/>
+          <w:szCs w:val="21"/>
+          <w:shd w:val="clear" w:color="auto" w:fill="F9F9F9"/>
+        </w:rPr>
+        <w:t>⌨</w:t>
+      </w:r>
+      <w:r>
+        <w:rPr>
+          <w:rFonts w:ascii="Arial" w:hAnsi="Arial" w:cs="Arial"/>
+          <w:color w:val="0D0D0D"/>
+          <w:sz w:val="21"/>
+          <w:szCs w:val="21"/>
+          <w:shd w:val="clear" w:color="auto" w:fill="F9F9F9"/>
+        </w:rPr>
+        <w:t xml:space="preserve">️ </w:t>
+      </w:r>
+    </w:p>
+    <w:p>
+      <w:pPr>
+        <w:pStyle w:val="ListParagraph"/>
+        <w:numPr>
+          <w:ilvl w:val="0"/>
+          <w:numId w:val="1"/>
+        </w:numPr>
+      </w:pPr>
+      <w:r>
+        <w:rPr>
+          <w:rFonts w:ascii="Arial" w:hAnsi="Arial" w:cs="Arial"/>
+          <w:color w:val="0D0D0D"/>
+          <w:sz w:val="21"/>
+          <w:szCs w:val="21"/>
+          <w:shd w:val="clear" w:color="auto" w:fill="F9F9F9"/>
+        </w:rPr>
+        <w:lastRenderedPageBreak/>
+        <w:t>(</w:t>
+      </w:r>
+      <w:hyperlink r:id="rId32" w:history="1">
+        <w:r>
+          <w:rPr>
+            <w:rStyle w:val="Hyperlink"/>
+            <w:rFonts w:ascii="Arial" w:hAnsi="Arial" w:cs="Arial"/>
+            <w:sz w:val="21"/>
+            <w:szCs w:val="21"/>
+            <w:shd w:val="clear" w:color="auto" w:fill="F9F9F9"/>
+          </w:rPr>
+          <w:t>3:03:54</w:t>
+        </w:r>
+      </w:hyperlink>
+      <w:r>
+        <w:rPr>
+          <w:rFonts w:ascii="Arial" w:hAnsi="Arial" w:cs="Arial"/>
+          <w:color w:val="0D0D0D"/>
+          <w:sz w:val="21"/>
+          <w:szCs w:val="21"/>
+          <w:shd w:val="clear" w:color="auto" w:fill="F9F9F9"/>
+        </w:rPr>
+        <w:t xml:space="preserve">) Binary Search Tree Introduction </w:t>
+      </w:r>
+      <w:r>
+        <w:rPr>
+          <w:rFonts w:ascii="Apple Color Emoji" w:hAnsi="Apple Color Emoji" w:cs="Apple Color Emoji"/>
+          <w:color w:val="0D0D0D"/>
+          <w:sz w:val="21"/>
+          <w:szCs w:val="21"/>
+          <w:shd w:val="clear" w:color="auto" w:fill="F9F9F9"/>
+        </w:rPr>
+        <w:t>⌨</w:t>
+      </w:r>
+      <w:r>
+        <w:rPr>
+          <w:rFonts w:ascii="Arial" w:hAnsi="Arial" w:cs="Arial"/>
+          <w:color w:val="0D0D0D"/>
+          <w:sz w:val="21"/>
+          <w:szCs w:val="21"/>
+          <w:shd w:val="clear" w:color="auto" w:fill="F9F9F9"/>
+        </w:rPr>
+        <w:t xml:space="preserve">️ </w:t>
+      </w:r>
+    </w:p>
+    <w:p>
+      <w:pPr>
+        <w:pStyle w:val="ListParagraph"/>
+        <w:numPr>
+          <w:ilvl w:val="0"/>
+          <w:numId w:val="1"/>
+        </w:numPr>
+      </w:pPr>
+      <w:r>
+        <w:rPr>
+          <w:rFonts w:ascii="Arial" w:hAnsi="Arial" w:cs="Arial"/>
+          <w:color w:val="0D0D0D"/>
+          <w:sz w:val="21"/>
+          <w:szCs w:val="21"/>
+          <w:shd w:val="clear" w:color="auto" w:fill="F9F9F9"/>
+        </w:rPr>
+        <w:t>(</w:t>
+      </w:r>
+      <w:hyperlink r:id="rId33" w:history="1">
+        <w:r>
+          <w:rPr>
+            <w:rStyle w:val="Hyperlink"/>
+            <w:rFonts w:ascii="Arial" w:hAnsi="Arial" w:cs="Arial"/>
+            <w:sz w:val="21"/>
+            <w:szCs w:val="21"/>
+            <w:shd w:val="clear" w:color="auto" w:fill="F9F9F9"/>
+          </w:rPr>
+          <w:t>3:15:57</w:t>
+        </w:r>
+      </w:hyperlink>
+      <w:r>
+        <w:rPr>
+          <w:rFonts w:ascii="Arial" w:hAnsi="Arial" w:cs="Arial"/>
+          <w:color w:val="0D0D0D"/>
+          <w:sz w:val="21"/>
+          <w:szCs w:val="21"/>
+          <w:shd w:val="clear" w:color="auto" w:fill="F9F9F9"/>
+        </w:rPr>
+        <w:t xml:space="preserve">) Binary Search Tree Insertion </w:t>
+      </w:r>
+      <w:r>
+        <w:rPr>
+          <w:rFonts w:ascii="Apple Color Emoji" w:hAnsi="Apple Color Emoji" w:cs="Apple Color Emoji"/>
+          <w:color w:val="0D0D0D"/>
+          <w:sz w:val="21"/>
+          <w:szCs w:val="21"/>
+          <w:shd w:val="clear" w:color="auto" w:fill="F9F9F9"/>
+        </w:rPr>
+        <w:t>⌨</w:t>
+      </w:r>
+      <w:r>
+        <w:rPr>
+          <w:rFonts w:ascii="Arial" w:hAnsi="Arial" w:cs="Arial"/>
+          <w:color w:val="0D0D0D"/>
+          <w:sz w:val="21"/>
+          <w:szCs w:val="21"/>
+          <w:shd w:val="clear" w:color="auto" w:fill="F9F9F9"/>
+        </w:rPr>
+        <w:t xml:space="preserve">️ </w:t>
+      </w:r>
+    </w:p>
+    <w:p>
+      <w:pPr>
+        <w:pStyle w:val="ListParagraph"/>
+        <w:numPr>
+          <w:ilvl w:val="0"/>
+          <w:numId w:val="1"/>
+        </w:numPr>
+      </w:pPr>
+      <w:r>
+        <w:rPr>
+          <w:rFonts w:ascii="Arial" w:hAnsi="Arial" w:cs="Arial"/>
+          <w:color w:val="0D0D0D"/>
+          <w:sz w:val="21"/>
+          <w:szCs w:val="21"/>
+          <w:shd w:val="clear" w:color="auto" w:fill="F9F9F9"/>
+        </w:rPr>
+        <w:t>(</w:t>
+      </w:r>
+      <w:hyperlink r:id="rId34" w:history="1">
+        <w:r>
+          <w:rPr>
+            <w:rStyle w:val="Hyperlink"/>
+            <w:rFonts w:ascii="Arial" w:hAnsi="Arial" w:cs="Arial"/>
+            <w:sz w:val="21"/>
+            <w:szCs w:val="21"/>
+            <w:shd w:val="clear" w:color="auto" w:fill="F9F9F9"/>
+          </w:rPr>
+          <w:t>3:21:20</w:t>
+        </w:r>
+      </w:hyperlink>
+      <w:r>
+        <w:rPr>
+          <w:rFonts w:ascii="Arial" w:hAnsi="Arial" w:cs="Arial"/>
+          <w:color w:val="0D0D0D"/>
+          <w:sz w:val="21"/>
+          <w:szCs w:val="21"/>
+          <w:shd w:val="clear" w:color="auto" w:fill="F9F9F9"/>
+        </w:rPr>
+        <w:t xml:space="preserve">) Binary Search Tree Removal </w:t>
+      </w:r>
+      <w:r>
+        <w:rPr>
+          <w:rFonts w:ascii="Apple Color Emoji" w:hAnsi="Apple Color Emoji" w:cs="Apple Color Emoji"/>
+          <w:color w:val="0D0D0D"/>
+          <w:sz w:val="21"/>
+          <w:szCs w:val="21"/>
+          <w:shd w:val="clear" w:color="auto" w:fill="F9F9F9"/>
+        </w:rPr>
+        <w:t>⌨</w:t>
+      </w:r>
+      <w:r>
+        <w:rPr>
+          <w:rFonts w:ascii="Arial" w:hAnsi="Arial" w:cs="Arial"/>
+          <w:color w:val="0D0D0D"/>
+          <w:sz w:val="21"/>
+          <w:szCs w:val="21"/>
+          <w:shd w:val="clear" w:color="auto" w:fill="F9F9F9"/>
+        </w:rPr>
+        <w:t xml:space="preserve">️ </w:t>
+      </w:r>
+    </w:p>
+    <w:p>
+      <w:pPr>
+        <w:pStyle w:val="ListParagraph"/>
+        <w:numPr>
+          <w:ilvl w:val="0"/>
+          <w:numId w:val="1"/>
+        </w:numPr>
+      </w:pPr>
+      <w:r>
+        <w:rPr>
+          <w:rFonts w:ascii="Arial" w:hAnsi="Arial" w:cs="Arial"/>
+          <w:color w:val="0D0D0D"/>
+          <w:sz w:val="21"/>
+          <w:szCs w:val="21"/>
+          <w:shd w:val="clear" w:color="auto" w:fill="F9F9F9"/>
+        </w:rPr>
+        <w:t>(</w:t>
+      </w:r>
+      <w:hyperlink r:id="rId35" w:history="1">
+        <w:r>
+          <w:rPr>
+            <w:rStyle w:val="Hyperlink"/>
+            <w:rFonts w:ascii="Arial" w:hAnsi="Arial" w:cs="Arial"/>
+            <w:sz w:val="21"/>
+            <w:szCs w:val="21"/>
+            <w:shd w:val="clear" w:color="auto" w:fill="F9F9F9"/>
+          </w:rPr>
+          <w:t>3:34:47</w:t>
+        </w:r>
+      </w:hyperlink>
+      <w:r>
+        <w:rPr>
+          <w:rFonts w:ascii="Arial" w:hAnsi="Arial" w:cs="Arial"/>
+          <w:color w:val="0D0D0D"/>
+          <w:sz w:val="21"/>
+          <w:szCs w:val="21"/>
+          <w:shd w:val="clear" w:color="auto" w:fill="F9F9F9"/>
+        </w:rPr>
+        <w:t xml:space="preserve">) Binary Search Tree Traversals </w:t>
+      </w:r>
+      <w:r>
+        <w:rPr>
+          <w:rFonts w:ascii="Apple Color Emoji" w:hAnsi="Apple Color Emoji" w:cs="Apple Color Emoji"/>
+          <w:color w:val="0D0D0D"/>
+          <w:sz w:val="21"/>
+          <w:szCs w:val="21"/>
+          <w:shd w:val="clear" w:color="auto" w:fill="F9F9F9"/>
+        </w:rPr>
+        <w:t>⌨</w:t>
+      </w:r>
+      <w:r>
+        <w:rPr>
+          <w:rFonts w:ascii="Arial" w:hAnsi="Arial" w:cs="Arial"/>
+          <w:color w:val="0D0D0D"/>
+          <w:sz w:val="21"/>
+          <w:szCs w:val="21"/>
+          <w:shd w:val="clear" w:color="auto" w:fill="F9F9F9"/>
+        </w:rPr>
+        <w:t xml:space="preserve">️ </w:t>
+      </w:r>
+    </w:p>
+    <w:p>
+      <w:pPr>
+        <w:pStyle w:val="ListParagraph"/>
+        <w:numPr>
+          <w:ilvl w:val="0"/>
+          <w:numId w:val="1"/>
+        </w:numPr>
+      </w:pPr>
+      <w:r>
+        <w:rPr>
+          <w:rFonts w:ascii="Arial" w:hAnsi="Arial" w:cs="Arial"/>
+          <w:color w:val="0D0D0D"/>
+          <w:sz w:val="21"/>
+          <w:szCs w:val="21"/>
+          <w:shd w:val="clear" w:color="auto" w:fill="F9F9F9"/>
+        </w:rPr>
+        <w:t>(</w:t>
+      </w:r>
+      <w:hyperlink r:id="rId36" w:history="1">
+        <w:r>
+          <w:rPr>
+            <w:rStyle w:val="Hyperlink"/>
+            <w:rFonts w:ascii="Arial" w:hAnsi="Arial" w:cs="Arial"/>
+            <w:sz w:val="21"/>
+            <w:szCs w:val="21"/>
+            <w:shd w:val="clear" w:color="auto" w:fill="F9F9F9"/>
+          </w:rPr>
+          <w:t>3:46:17</w:t>
+        </w:r>
+      </w:hyperlink>
+      <w:r>
+        <w:rPr>
+          <w:rFonts w:ascii="Arial" w:hAnsi="Arial" w:cs="Arial"/>
+          <w:color w:val="0D0D0D"/>
+          <w:sz w:val="21"/>
+          <w:szCs w:val="21"/>
+          <w:shd w:val="clear" w:color="auto" w:fill="F9F9F9"/>
+        </w:rPr>
+        <w:t xml:space="preserve">) Binary Search Tree Code </w:t>
+      </w:r>
+      <w:r>
+        <w:rPr>
+          <w:rFonts w:ascii="Apple Color Emoji" w:hAnsi="Apple Color Emoji" w:cs="Apple Color Emoji"/>
+          <w:color w:val="0D0D0D"/>
+          <w:sz w:val="21"/>
+          <w:szCs w:val="21"/>
+          <w:shd w:val="clear" w:color="auto" w:fill="F9F9F9"/>
+        </w:rPr>
+        <w:t>⌨</w:t>
+      </w:r>
+      <w:r>
+        <w:rPr>
+          <w:rFonts w:ascii="Arial" w:hAnsi="Arial" w:cs="Arial"/>
+          <w:color w:val="0D0D0D"/>
+          <w:sz w:val="21"/>
+          <w:szCs w:val="21"/>
+          <w:shd w:val="clear" w:color="auto" w:fill="F9F9F9"/>
+        </w:rPr>
+        <w:t xml:space="preserve">️ </w:t>
+      </w:r>
+    </w:p>
+    <w:p>
+      <w:pPr>
+        <w:pStyle w:val="ListParagraph"/>
+        <w:numPr>
+          <w:ilvl w:val="0"/>
+          <w:numId w:val="1"/>
+        </w:numPr>
+      </w:pPr>
+      <w:r>
+        <w:rPr>
+          <w:rFonts w:ascii="Arial" w:hAnsi="Arial" w:cs="Arial"/>
+          <w:color w:val="0D0D0D"/>
+          <w:sz w:val="21"/>
+          <w:szCs w:val="21"/>
+          <w:shd w:val="clear" w:color="auto" w:fill="F9F9F9"/>
+        </w:rPr>
+        <w:t>(</w:t>
+      </w:r>
+      <w:hyperlink r:id="rId37" w:history="1">
+        <w:r>
+          <w:rPr>
+            <w:rStyle w:val="Hyperlink"/>
+            <w:rFonts w:ascii="Arial" w:hAnsi="Arial" w:cs="Arial"/>
+            <w:sz w:val="21"/>
+            <w:szCs w:val="21"/>
+            <w:shd w:val="clear" w:color="auto" w:fill="F9F9F9"/>
+          </w:rPr>
+          <w:t>3:59:26</w:t>
+        </w:r>
+      </w:hyperlink>
+      <w:r>
+        <w:rPr>
+          <w:rFonts w:ascii="Arial" w:hAnsi="Arial" w:cs="Arial"/>
+          <w:color w:val="0D0D0D"/>
+          <w:sz w:val="21"/>
+          <w:szCs w:val="21"/>
+          <w:shd w:val="clear" w:color="auto" w:fill="F9F9F9"/>
+        </w:rPr>
+        <w:t xml:space="preserve">) Hash table hash function </w:t>
+      </w:r>
+      <w:r>
+        <w:rPr>
+          <w:rFonts w:ascii="Apple Color Emoji" w:hAnsi="Apple Color Emoji" w:cs="Apple Color Emoji"/>
+          <w:color w:val="0D0D0D"/>
+          <w:sz w:val="21"/>
+          <w:szCs w:val="21"/>
+          <w:shd w:val="clear" w:color="auto" w:fill="F9F9F9"/>
+        </w:rPr>
+        <w:t>⌨</w:t>
+      </w:r>
+      <w:r>
+        <w:rPr>
+          <w:rFonts w:ascii="Arial" w:hAnsi="Arial" w:cs="Arial"/>
+          <w:color w:val="0D0D0D"/>
+          <w:sz w:val="21"/>
+          <w:szCs w:val="21"/>
+          <w:shd w:val="clear" w:color="auto" w:fill="F9F9F9"/>
+        </w:rPr>
+        <w:t xml:space="preserve">️ </w:t>
+      </w:r>
+    </w:p>
+    <w:p>
+      <w:pPr>
+        <w:pStyle w:val="ListParagraph"/>
+        <w:numPr>
+          <w:ilvl w:val="0"/>
+          <w:numId w:val="1"/>
+        </w:numPr>
+      </w:pPr>
+      <w:r>
+        <w:rPr>
+          <w:rFonts w:ascii="Arial" w:hAnsi="Arial" w:cs="Arial"/>
+          <w:color w:val="0D0D0D"/>
+          <w:sz w:val="21"/>
+          <w:szCs w:val="21"/>
+          <w:shd w:val="clear" w:color="auto" w:fill="F9F9F9"/>
+        </w:rPr>
+        <w:t>(</w:t>
+      </w:r>
+      <w:hyperlink r:id="rId38" w:history="1">
+        <w:r>
+          <w:rPr>
+            <w:rStyle w:val="Hyperlink"/>
+            <w:rFonts w:ascii="Arial" w:hAnsi="Arial" w:cs="Arial"/>
+            <w:sz w:val="21"/>
+            <w:szCs w:val="21"/>
+            <w:shd w:val="clear" w:color="auto" w:fill="F9F9F9"/>
+          </w:rPr>
+          <w:t>4:16:25</w:t>
+        </w:r>
+      </w:hyperlink>
+      <w:r>
+        <w:rPr>
+          <w:rFonts w:ascii="Arial" w:hAnsi="Arial" w:cs="Arial"/>
+          <w:color w:val="0D0D0D"/>
+          <w:sz w:val="21"/>
+          <w:szCs w:val="21"/>
+          <w:shd w:val="clear" w:color="auto" w:fill="F9F9F9"/>
+        </w:rPr>
+        <w:t xml:space="preserve">) Hash table separate chaining </w:t>
+      </w:r>
+      <w:r>
+        <w:rPr>
+          <w:rFonts w:ascii="Apple Color Emoji" w:hAnsi="Apple Color Emoji" w:cs="Apple Color Emoji"/>
+          <w:color w:val="0D0D0D"/>
+          <w:sz w:val="21"/>
+          <w:szCs w:val="21"/>
+          <w:shd w:val="clear" w:color="auto" w:fill="F9F9F9"/>
+        </w:rPr>
+        <w:t>⌨</w:t>
+      </w:r>
+      <w:r>
+        <w:rPr>
+          <w:rFonts w:ascii="Arial" w:hAnsi="Arial" w:cs="Arial"/>
+          <w:color w:val="0D0D0D"/>
+          <w:sz w:val="21"/>
+          <w:szCs w:val="21"/>
+          <w:shd w:val="clear" w:color="auto" w:fill="F9F9F9"/>
+        </w:rPr>
+        <w:t xml:space="preserve">️ </w:t>
+      </w:r>
+    </w:p>
+    <w:p>
+      <w:pPr>
+        <w:pStyle w:val="ListParagraph"/>
+        <w:numPr>
+          <w:ilvl w:val="0"/>
+          <w:numId w:val="1"/>
+        </w:numPr>
+      </w:pPr>
+      <w:r>
+        <w:rPr>
+          <w:rFonts w:ascii="Arial" w:hAnsi="Arial" w:cs="Arial"/>
+          <w:color w:val="0D0D0D"/>
+          <w:sz w:val="21"/>
+          <w:szCs w:val="21"/>
+          <w:shd w:val="clear" w:color="auto" w:fill="F9F9F9"/>
+        </w:rPr>
+        <w:t>(</w:t>
+      </w:r>
+      <w:hyperlink r:id="rId39" w:history="1">
+        <w:r>
+          <w:rPr>
+            <w:rStyle w:val="Hyperlink"/>
+            <w:rFonts w:ascii="Arial" w:hAnsi="Arial" w:cs="Arial"/>
+            <w:sz w:val="21"/>
+            <w:szCs w:val="21"/>
+            <w:shd w:val="clear" w:color="auto" w:fill="F9F9F9"/>
+          </w:rPr>
+          <w:t>4:24:10</w:t>
+        </w:r>
+      </w:hyperlink>
+      <w:r>
+        <w:rPr>
+          <w:rFonts w:ascii="Arial" w:hAnsi="Arial" w:cs="Arial"/>
+          <w:color w:val="0D0D0D"/>
+          <w:sz w:val="21"/>
+          <w:szCs w:val="21"/>
+          <w:shd w:val="clear" w:color="auto" w:fill="F9F9F9"/>
+        </w:rPr>
+        <w:t xml:space="preserve">) Hash table separate chaining source code </w:t>
+      </w:r>
+      <w:r>
+        <w:rPr>
+          <w:rFonts w:ascii="Apple Color Emoji" w:hAnsi="Apple Color Emoji" w:cs="Apple Color Emoji"/>
+          <w:color w:val="0D0D0D"/>
+          <w:sz w:val="21"/>
+          <w:szCs w:val="21"/>
+          <w:shd w:val="clear" w:color="auto" w:fill="F9F9F9"/>
+        </w:rPr>
+        <w:t>⌨</w:t>
+      </w:r>
+      <w:r>
+        <w:rPr>
+          <w:rFonts w:ascii="Arial" w:hAnsi="Arial" w:cs="Arial"/>
+          <w:color w:val="0D0D0D"/>
+          <w:sz w:val="21"/>
+          <w:szCs w:val="21"/>
+          <w:shd w:val="clear" w:color="auto" w:fill="F9F9F9"/>
+        </w:rPr>
+        <w:t xml:space="preserve">️ </w:t>
+      </w:r>
+    </w:p>
+    <w:p>
+      <w:pPr>
+        <w:pStyle w:val="ListParagraph"/>
+        <w:numPr>
+          <w:ilvl w:val="0"/>
+          <w:numId w:val="1"/>
+        </w:numPr>
+      </w:pPr>
+      <w:r>
+        <w:rPr>
+          <w:rFonts w:ascii="Arial" w:hAnsi="Arial" w:cs="Arial"/>
+          <w:color w:val="0D0D0D"/>
+          <w:sz w:val="21"/>
+          <w:szCs w:val="21"/>
+          <w:shd w:val="clear" w:color="auto" w:fill="F9F9F9"/>
+        </w:rPr>
+        <w:t>(</w:t>
+      </w:r>
+      <w:hyperlink r:id="rId40" w:history="1">
+        <w:r>
+          <w:rPr>
+            <w:rStyle w:val="Hyperlink"/>
+            <w:rFonts w:ascii="Arial" w:hAnsi="Arial" w:cs="Arial"/>
+            <w:sz w:val="21"/>
+            <w:szCs w:val="21"/>
+            <w:shd w:val="clear" w:color="auto" w:fill="F9F9F9"/>
+          </w:rPr>
+          <w:t>4:35:44</w:t>
+        </w:r>
+      </w:hyperlink>
+      <w:r>
+        <w:rPr>
+          <w:rFonts w:ascii="Arial" w:hAnsi="Arial" w:cs="Arial"/>
+          <w:color w:val="0D0D0D"/>
+          <w:sz w:val="21"/>
+          <w:szCs w:val="21"/>
+          <w:shd w:val="clear" w:color="auto" w:fill="F9F9F9"/>
+        </w:rPr>
+        <w:t xml:space="preserve">) Hash table open addressing </w:t>
+      </w:r>
+      <w:r>
+        <w:rPr>
+          <w:rFonts w:ascii="Apple Color Emoji" w:hAnsi="Apple Color Emoji" w:cs="Apple Color Emoji"/>
+          <w:color w:val="0D0D0D"/>
+          <w:sz w:val="21"/>
+          <w:szCs w:val="21"/>
+          <w:shd w:val="clear" w:color="auto" w:fill="F9F9F9"/>
+        </w:rPr>
+        <w:t>⌨</w:t>
+      </w:r>
+      <w:r>
+        <w:rPr>
+          <w:rFonts w:ascii="Arial" w:hAnsi="Arial" w:cs="Arial"/>
+          <w:color w:val="0D0D0D"/>
+          <w:sz w:val="21"/>
+          <w:szCs w:val="21"/>
+          <w:shd w:val="clear" w:color="auto" w:fill="F9F9F9"/>
+        </w:rPr>
+        <w:t xml:space="preserve">️ </w:t>
+      </w:r>
+    </w:p>
+    <w:p>
+      <w:pPr>
+        <w:pStyle w:val="ListParagraph"/>
+        <w:numPr>
+          <w:ilvl w:val="0"/>
+          <w:numId w:val="1"/>
+        </w:numPr>
+      </w:pPr>
+      <w:r>
+        <w:rPr>
+          <w:rFonts w:ascii="Arial" w:hAnsi="Arial" w:cs="Arial"/>
+          <w:color w:val="0D0D0D"/>
+          <w:sz w:val="21"/>
+          <w:szCs w:val="21"/>
+          <w:shd w:val="clear" w:color="auto" w:fill="F9F9F9"/>
+        </w:rPr>
+        <w:t>(</w:t>
+      </w:r>
+      <w:hyperlink r:id="rId41" w:history="1">
+        <w:r>
+          <w:rPr>
+            <w:rStyle w:val="Hyperlink"/>
+            <w:rFonts w:ascii="Arial" w:hAnsi="Arial" w:cs="Arial"/>
+            <w:sz w:val="21"/>
+            <w:szCs w:val="21"/>
+            <w:shd w:val="clear" w:color="auto" w:fill="F9F9F9"/>
+          </w:rPr>
+          <w:t>4:46:36</w:t>
+        </w:r>
+      </w:hyperlink>
+      <w:r>
+        <w:rPr>
+          <w:rFonts w:ascii="Arial" w:hAnsi="Arial" w:cs="Arial"/>
+          <w:color w:val="0D0D0D"/>
+          <w:sz w:val="21"/>
+          <w:szCs w:val="21"/>
+          <w:shd w:val="clear" w:color="auto" w:fill="F9F9F9"/>
+        </w:rPr>
+        <w:t xml:space="preserve">) Hash table linear probing </w:t>
+      </w:r>
+      <w:r>
+        <w:rPr>
+          <w:rFonts w:ascii="Apple Color Emoji" w:hAnsi="Apple Color Emoji" w:cs="Apple Color Emoji"/>
+          <w:color w:val="0D0D0D"/>
+          <w:sz w:val="21"/>
+          <w:szCs w:val="21"/>
+          <w:shd w:val="clear" w:color="auto" w:fill="F9F9F9"/>
+        </w:rPr>
+        <w:t>⌨</w:t>
+      </w:r>
+      <w:r>
+        <w:rPr>
+          <w:rFonts w:ascii="Arial" w:hAnsi="Arial" w:cs="Arial"/>
+          <w:color w:val="0D0D0D"/>
+          <w:sz w:val="21"/>
+          <w:szCs w:val="21"/>
+          <w:shd w:val="clear" w:color="auto" w:fill="F9F9F9"/>
+        </w:rPr>
+        <w:t xml:space="preserve">️ </w:t>
+      </w:r>
+    </w:p>
+    <w:p>
+      <w:pPr>
+        <w:pStyle w:val="ListParagraph"/>
+        <w:numPr>
+          <w:ilvl w:val="0"/>
+          <w:numId w:val="1"/>
+        </w:numPr>
+      </w:pPr>
+      <w:r>
+        <w:rPr>
+          <w:rFonts w:ascii="Arial" w:hAnsi="Arial" w:cs="Arial"/>
+          <w:color w:val="0D0D0D"/>
+          <w:sz w:val="21"/>
+          <w:szCs w:val="21"/>
+          <w:shd w:val="clear" w:color="auto" w:fill="F9F9F9"/>
+        </w:rPr>
+        <w:t>(</w:t>
+      </w:r>
+      <w:hyperlink r:id="rId42" w:history="1">
+        <w:r>
+          <w:rPr>
+            <w:rStyle w:val="Hyperlink"/>
+            <w:rFonts w:ascii="Arial" w:hAnsi="Arial" w:cs="Arial"/>
+            <w:sz w:val="21"/>
+            <w:szCs w:val="21"/>
+            <w:shd w:val="clear" w:color="auto" w:fill="F9F9F9"/>
+          </w:rPr>
+          <w:t>5:00:21</w:t>
+        </w:r>
+      </w:hyperlink>
+      <w:r>
+        <w:rPr>
+          <w:rFonts w:ascii="Arial" w:hAnsi="Arial" w:cs="Arial"/>
+          <w:color w:val="0D0D0D"/>
+          <w:sz w:val="21"/>
+          <w:szCs w:val="21"/>
+          <w:shd w:val="clear" w:color="auto" w:fill="F9F9F9"/>
+        </w:rPr>
+        <w:t xml:space="preserve">) Hash table quadratic probing </w:t>
+      </w:r>
+      <w:r>
+        <w:rPr>
+          <w:rFonts w:ascii="Apple Color Emoji" w:hAnsi="Apple Color Emoji" w:cs="Apple Color Emoji"/>
+          <w:color w:val="0D0D0D"/>
+          <w:sz w:val="21"/>
+          <w:szCs w:val="21"/>
+          <w:shd w:val="clear" w:color="auto" w:fill="F9F9F9"/>
+        </w:rPr>
+        <w:t>⌨</w:t>
+      </w:r>
+      <w:r>
+        <w:rPr>
+          <w:rFonts w:ascii="Arial" w:hAnsi="Arial" w:cs="Arial"/>
+          <w:color w:val="0D0D0D"/>
+          <w:sz w:val="21"/>
+          <w:szCs w:val="21"/>
+          <w:shd w:val="clear" w:color="auto" w:fill="F9F9F9"/>
+        </w:rPr>
+        <w:t xml:space="preserve">️ </w:t>
+      </w:r>
+    </w:p>
+    <w:p>
+      <w:pPr>
+        <w:pStyle w:val="ListParagraph"/>
+        <w:numPr>
+          <w:ilvl w:val="0"/>
+          <w:numId w:val="1"/>
+        </w:numPr>
+      </w:pPr>
+      <w:r>
+        <w:rPr>
+          <w:rFonts w:ascii="Arial" w:hAnsi="Arial" w:cs="Arial"/>
+          <w:color w:val="0D0D0D"/>
+          <w:sz w:val="21"/>
+          <w:szCs w:val="21"/>
+          <w:shd w:val="clear" w:color="auto" w:fill="F9F9F9"/>
+        </w:rPr>
+        <w:t>(</w:t>
+      </w:r>
+      <w:hyperlink r:id="rId43" w:history="1">
+        <w:r>
+          <w:rPr>
+            <w:rStyle w:val="Hyperlink"/>
+            <w:rFonts w:ascii="Arial" w:hAnsi="Arial" w:cs="Arial"/>
+            <w:sz w:val="21"/>
+            <w:szCs w:val="21"/>
+            <w:shd w:val="clear" w:color="auto" w:fill="F9F9F9"/>
+          </w:rPr>
+          <w:t>5:09:32</w:t>
+        </w:r>
+      </w:hyperlink>
+      <w:r>
+        <w:rPr>
+          <w:rFonts w:ascii="Arial" w:hAnsi="Arial" w:cs="Arial"/>
+          <w:color w:val="0D0D0D"/>
+          <w:sz w:val="21"/>
+          <w:szCs w:val="21"/>
+          <w:shd w:val="clear" w:color="auto" w:fill="F9F9F9"/>
+        </w:rPr>
+        <w:t xml:space="preserve">) Hash table double hashing </w:t>
+      </w:r>
+      <w:r>
+        <w:rPr>
+          <w:rFonts w:ascii="Apple Color Emoji" w:hAnsi="Apple Color Emoji" w:cs="Apple Color Emoji"/>
+          <w:color w:val="0D0D0D"/>
+          <w:sz w:val="21"/>
+          <w:szCs w:val="21"/>
+          <w:shd w:val="clear" w:color="auto" w:fill="F9F9F9"/>
+        </w:rPr>
+        <w:t>⌨</w:t>
+      </w:r>
+      <w:r>
+        <w:rPr>
+          <w:rFonts w:ascii="Arial" w:hAnsi="Arial" w:cs="Arial"/>
+          <w:color w:val="0D0D0D"/>
+          <w:sz w:val="21"/>
+          <w:szCs w:val="21"/>
+          <w:shd w:val="clear" w:color="auto" w:fill="F9F9F9"/>
+        </w:rPr>
+        <w:t xml:space="preserve">️ </w:t>
+      </w:r>
+    </w:p>
+    <w:p>
+      <w:pPr>
+        <w:pStyle w:val="ListParagraph"/>
+        <w:numPr>
+          <w:ilvl w:val="0"/>
+          <w:numId w:val="1"/>
+        </w:numPr>
+      </w:pPr>
+      <w:r>
+        <w:rPr>
+          <w:rFonts w:ascii="Arial" w:hAnsi="Arial" w:cs="Arial"/>
+          <w:color w:val="0D0D0D"/>
+          <w:sz w:val="21"/>
+          <w:szCs w:val="21"/>
+          <w:shd w:val="clear" w:color="auto" w:fill="F9F9F9"/>
+        </w:rPr>
+        <w:t>(</w:t>
+      </w:r>
+      <w:hyperlink r:id="rId44" w:history="1">
+        <w:r>
+          <w:rPr>
+            <w:rStyle w:val="Hyperlink"/>
+            <w:rFonts w:ascii="Arial" w:hAnsi="Arial" w:cs="Arial"/>
+            <w:sz w:val="21"/>
+            <w:szCs w:val="21"/>
+            <w:shd w:val="clear" w:color="auto" w:fill="F9F9F9"/>
+          </w:rPr>
+          <w:t>5:23:56</w:t>
+        </w:r>
+      </w:hyperlink>
+      <w:r>
+        <w:rPr>
+          <w:rFonts w:ascii="Arial" w:hAnsi="Arial" w:cs="Arial"/>
+          <w:color w:val="0D0D0D"/>
+          <w:sz w:val="21"/>
+          <w:szCs w:val="21"/>
+          <w:shd w:val="clear" w:color="auto" w:fill="F9F9F9"/>
+        </w:rPr>
+        <w:t xml:space="preserve">) Hash table open addressing removing </w:t>
+      </w:r>
+      <w:r>
+        <w:rPr>
+          <w:rFonts w:ascii="Apple Color Emoji" w:hAnsi="Apple Color Emoji" w:cs="Apple Color Emoji"/>
+          <w:color w:val="0D0D0D"/>
+          <w:sz w:val="21"/>
+          <w:szCs w:val="21"/>
+          <w:shd w:val="clear" w:color="auto" w:fill="F9F9F9"/>
+        </w:rPr>
+        <w:t>⌨</w:t>
+      </w:r>
+      <w:r>
+        <w:rPr>
+          <w:rFonts w:ascii="Arial" w:hAnsi="Arial" w:cs="Arial"/>
+          <w:color w:val="0D0D0D"/>
+          <w:sz w:val="21"/>
+          <w:szCs w:val="21"/>
+          <w:shd w:val="clear" w:color="auto" w:fill="F9F9F9"/>
+        </w:rPr>
+        <w:t xml:space="preserve">️ </w:t>
+      </w:r>
+    </w:p>
+    <w:p>
+      <w:pPr>
+        <w:pStyle w:val="ListParagraph"/>
+        <w:numPr>
+          <w:ilvl w:val="0"/>
+          <w:numId w:val="1"/>
+        </w:numPr>
+      </w:pPr>
+      <w:r>
+        <w:rPr>
+          <w:rFonts w:ascii="Arial" w:hAnsi="Arial" w:cs="Arial"/>
+          <w:color w:val="0D0D0D"/>
+          <w:sz w:val="21"/>
+          <w:szCs w:val="21"/>
+          <w:shd w:val="clear" w:color="auto" w:fill="F9F9F9"/>
+        </w:rPr>
+        <w:t>(</w:t>
+      </w:r>
+      <w:hyperlink r:id="rId45" w:history="1">
+        <w:r>
+          <w:rPr>
+            <w:rStyle w:val="Hyperlink"/>
+            <w:rFonts w:ascii="Arial" w:hAnsi="Arial" w:cs="Arial"/>
+            <w:sz w:val="21"/>
+            <w:szCs w:val="21"/>
+            <w:shd w:val="clear" w:color="auto" w:fill="F9F9F9"/>
+          </w:rPr>
+          <w:t>5:31:02</w:t>
+        </w:r>
+      </w:hyperlink>
+      <w:r>
+        <w:rPr>
+          <w:rFonts w:ascii="Arial" w:hAnsi="Arial" w:cs="Arial"/>
+          <w:color w:val="0D0D0D"/>
+          <w:sz w:val="21"/>
+          <w:szCs w:val="21"/>
+          <w:shd w:val="clear" w:color="auto" w:fill="F9F9F9"/>
+        </w:rPr>
+        <w:t xml:space="preserve">) Hash table open addressing code </w:t>
+      </w:r>
+      <w:r>
+        <w:rPr>
+          <w:rFonts w:ascii="Apple Color Emoji" w:hAnsi="Apple Color Emoji" w:cs="Apple Color Emoji"/>
+          <w:color w:val="0D0D0D"/>
+          <w:sz w:val="21"/>
+          <w:szCs w:val="21"/>
+          <w:shd w:val="clear" w:color="auto" w:fill="F9F9F9"/>
+        </w:rPr>
+        <w:t>⌨</w:t>
+      </w:r>
+      <w:r>
+        <w:rPr>
+          <w:rFonts w:ascii="Arial" w:hAnsi="Arial" w:cs="Arial"/>
+          <w:color w:val="0D0D0D"/>
+          <w:sz w:val="21"/>
+          <w:szCs w:val="21"/>
+          <w:shd w:val="clear" w:color="auto" w:fill="F9F9F9"/>
+        </w:rPr>
+        <w:t xml:space="preserve">️ </w:t>
+      </w:r>
+    </w:p>
+    <w:p>
+      <w:pPr>
+        <w:pStyle w:val="ListParagraph"/>
+        <w:numPr>
+          <w:ilvl w:val="0"/>
+          <w:numId w:val="1"/>
+        </w:numPr>
+      </w:pPr>
+      <w:r>
+        <w:rPr>
+          <w:rFonts w:ascii="Arial" w:hAnsi="Arial" w:cs="Arial"/>
+          <w:color w:val="0D0D0D"/>
+          <w:sz w:val="21"/>
+          <w:szCs w:val="21"/>
+          <w:shd w:val="clear" w:color="auto" w:fill="F9F9F9"/>
+        </w:rPr>
+        <w:t>(</w:t>
+      </w:r>
+      <w:hyperlink r:id="rId46" w:history="1">
+        <w:r>
+          <w:rPr>
+            <w:rStyle w:val="Hyperlink"/>
+            <w:rFonts w:ascii="Arial" w:hAnsi="Arial" w:cs="Arial"/>
+            <w:sz w:val="21"/>
+            <w:szCs w:val="21"/>
+            <w:shd w:val="clear" w:color="auto" w:fill="F9F9F9"/>
+          </w:rPr>
+          <w:t>5:45:36</w:t>
+        </w:r>
+      </w:hyperlink>
+      <w:r>
+        <w:rPr>
+          <w:rFonts w:ascii="Arial" w:hAnsi="Arial" w:cs="Arial"/>
+          <w:color w:val="0D0D0D"/>
+          <w:sz w:val="21"/>
+          <w:szCs w:val="21"/>
+          <w:shd w:val="clear" w:color="auto" w:fill="F9F9F9"/>
+        </w:rPr>
+        <w:t xml:space="preserve">) Fenwick Tree range queries </w:t>
+      </w:r>
+      <w:r>
+        <w:rPr>
+          <w:rFonts w:ascii="Apple Color Emoji" w:hAnsi="Apple Color Emoji" w:cs="Apple Color Emoji"/>
+          <w:color w:val="0D0D0D"/>
+          <w:sz w:val="21"/>
+          <w:szCs w:val="21"/>
+          <w:shd w:val="clear" w:color="auto" w:fill="F9F9F9"/>
+        </w:rPr>
+        <w:t>⌨</w:t>
+      </w:r>
+      <w:r>
+        <w:rPr>
+          <w:rFonts w:ascii="Arial" w:hAnsi="Arial" w:cs="Arial"/>
+          <w:color w:val="0D0D0D"/>
+          <w:sz w:val="21"/>
+          <w:szCs w:val="21"/>
+          <w:shd w:val="clear" w:color="auto" w:fill="F9F9F9"/>
+        </w:rPr>
+        <w:t xml:space="preserve">️ </w:t>
+      </w:r>
+    </w:p>
+    <w:p>
+      <w:pPr>
+        <w:pStyle w:val="ListParagraph"/>
+        <w:numPr>
+          <w:ilvl w:val="0"/>
+          <w:numId w:val="1"/>
+        </w:numPr>
+      </w:pPr>
+      <w:r>
+        <w:rPr>
+          <w:rFonts w:ascii="Arial" w:hAnsi="Arial" w:cs="Arial"/>
+          <w:color w:val="0D0D0D"/>
+          <w:sz w:val="21"/>
+          <w:szCs w:val="21"/>
+          <w:shd w:val="clear" w:color="auto" w:fill="F9F9F9"/>
+        </w:rPr>
+        <w:t>(</w:t>
+      </w:r>
+      <w:hyperlink r:id="rId47" w:history="1">
+        <w:r>
+          <w:rPr>
+            <w:rStyle w:val="Hyperlink"/>
+            <w:rFonts w:ascii="Arial" w:hAnsi="Arial" w:cs="Arial"/>
+            <w:sz w:val="21"/>
+            <w:szCs w:val="21"/>
+            <w:shd w:val="clear" w:color="auto" w:fill="F9F9F9"/>
+          </w:rPr>
+          <w:t>5:58:46</w:t>
+        </w:r>
+      </w:hyperlink>
+      <w:r>
+        <w:rPr>
+          <w:rFonts w:ascii="Arial" w:hAnsi="Arial" w:cs="Arial"/>
+          <w:color w:val="0D0D0D"/>
+          <w:sz w:val="21"/>
+          <w:szCs w:val="21"/>
+          <w:shd w:val="clear" w:color="auto" w:fill="F9F9F9"/>
+        </w:rPr>
+        <w:t xml:space="preserve">) Fenwick Tree point updates </w:t>
+      </w:r>
+      <w:r>
+        <w:rPr>
+          <w:rFonts w:ascii="Apple Color Emoji" w:hAnsi="Apple Color Emoji" w:cs="Apple Color Emoji"/>
+          <w:color w:val="0D0D0D"/>
+          <w:sz w:val="21"/>
+          <w:szCs w:val="21"/>
+          <w:shd w:val="clear" w:color="auto" w:fill="F9F9F9"/>
+        </w:rPr>
+        <w:t>⌨</w:t>
+      </w:r>
+      <w:r>
+        <w:rPr>
+          <w:rFonts w:ascii="Arial" w:hAnsi="Arial" w:cs="Arial"/>
+          <w:color w:val="0D0D0D"/>
+          <w:sz w:val="21"/>
+          <w:szCs w:val="21"/>
+          <w:shd w:val="clear" w:color="auto" w:fill="F9F9F9"/>
+        </w:rPr>
+        <w:t xml:space="preserve">️ </w:t>
+      </w:r>
+    </w:p>
+    <w:p>
+      <w:pPr>
+        <w:pStyle w:val="ListParagraph"/>
+        <w:numPr>
+          <w:ilvl w:val="0"/>
+          <w:numId w:val="1"/>
+        </w:numPr>
+      </w:pPr>
+      <w:r>
+        <w:rPr>
+          <w:rFonts w:ascii="Arial" w:hAnsi="Arial" w:cs="Arial"/>
+          <w:color w:val="0D0D0D"/>
+          <w:sz w:val="21"/>
+          <w:szCs w:val="21"/>
+          <w:shd w:val="clear" w:color="auto" w:fill="F9F9F9"/>
+        </w:rPr>
+        <w:t>(</w:t>
+      </w:r>
+      <w:hyperlink r:id="rId48" w:history="1">
+        <w:r>
+          <w:rPr>
+            <w:rStyle w:val="Hyperlink"/>
+            <w:rFonts w:ascii="Arial" w:hAnsi="Arial" w:cs="Arial"/>
+            <w:sz w:val="21"/>
+            <w:szCs w:val="21"/>
+            <w:shd w:val="clear" w:color="auto" w:fill="F9F9F9"/>
+          </w:rPr>
+          <w:t>6:03:09</w:t>
+        </w:r>
+      </w:hyperlink>
+      <w:r>
+        <w:rPr>
+          <w:rFonts w:ascii="Arial" w:hAnsi="Arial" w:cs="Arial"/>
+          <w:color w:val="0D0D0D"/>
+          <w:sz w:val="21"/>
+          <w:szCs w:val="21"/>
+          <w:shd w:val="clear" w:color="auto" w:fill="F9F9F9"/>
+        </w:rPr>
+        <w:t xml:space="preserve">) Fenwick Tree construction </w:t>
+      </w:r>
+      <w:r>
+        <w:rPr>
+          <w:rFonts w:ascii="Apple Color Emoji" w:hAnsi="Apple Color Emoji" w:cs="Apple Color Emoji"/>
+          <w:color w:val="0D0D0D"/>
+          <w:sz w:val="21"/>
+          <w:szCs w:val="21"/>
+          <w:shd w:val="clear" w:color="auto" w:fill="F9F9F9"/>
+        </w:rPr>
+        <w:t>⌨</w:t>
+      </w:r>
+      <w:r>
+        <w:rPr>
+          <w:rFonts w:ascii="Arial" w:hAnsi="Arial" w:cs="Arial"/>
+          <w:color w:val="0D0D0D"/>
+          <w:sz w:val="21"/>
+          <w:szCs w:val="21"/>
+          <w:shd w:val="clear" w:color="auto" w:fill="F9F9F9"/>
+        </w:rPr>
+        <w:t xml:space="preserve">️ </w:t>
+      </w:r>
+    </w:p>
+    <w:p>
+      <w:pPr>
+        <w:pStyle w:val="ListParagraph"/>
+        <w:numPr>
+          <w:ilvl w:val="0"/>
+          <w:numId w:val="1"/>
+        </w:numPr>
+      </w:pPr>
+      <w:r>
+        <w:rPr>
+          <w:rFonts w:ascii="Arial" w:hAnsi="Arial" w:cs="Arial"/>
+          <w:color w:val="0D0D0D"/>
+          <w:sz w:val="21"/>
+          <w:szCs w:val="21"/>
+          <w:shd w:val="clear" w:color="auto" w:fill="F9F9F9"/>
+        </w:rPr>
+        <w:t>(</w:t>
+      </w:r>
+      <w:hyperlink r:id="rId49" w:history="1">
+        <w:r>
+          <w:rPr>
+            <w:rStyle w:val="Hyperlink"/>
+            <w:rFonts w:ascii="Arial" w:hAnsi="Arial" w:cs="Arial"/>
+            <w:sz w:val="21"/>
+            <w:szCs w:val="21"/>
+            <w:shd w:val="clear" w:color="auto" w:fill="F9F9F9"/>
+          </w:rPr>
+          <w:t>6:09:21</w:t>
+        </w:r>
+      </w:hyperlink>
+      <w:r>
+        <w:rPr>
+          <w:rFonts w:ascii="Arial" w:hAnsi="Arial" w:cs="Arial"/>
+          <w:color w:val="0D0D0D"/>
+          <w:sz w:val="21"/>
+          <w:szCs w:val="21"/>
+          <w:shd w:val="clear" w:color="auto" w:fill="F9F9F9"/>
+        </w:rPr>
+        <w:t xml:space="preserve">) Fenwick tree source code </w:t>
+      </w:r>
+      <w:r>
+        <w:rPr>
+          <w:rFonts w:ascii="Apple Color Emoji" w:hAnsi="Apple Color Emoji" w:cs="Apple Color Emoji"/>
+          <w:color w:val="0D0D0D"/>
+          <w:sz w:val="21"/>
+          <w:szCs w:val="21"/>
+          <w:shd w:val="clear" w:color="auto" w:fill="F9F9F9"/>
+        </w:rPr>
+        <w:t>⌨</w:t>
+      </w:r>
+      <w:r>
+        <w:rPr>
+          <w:rFonts w:ascii="Arial" w:hAnsi="Arial" w:cs="Arial"/>
+          <w:color w:val="0D0D0D"/>
+          <w:sz w:val="21"/>
+          <w:szCs w:val="21"/>
+          <w:shd w:val="clear" w:color="auto" w:fill="F9F9F9"/>
+        </w:rPr>
+        <w:t xml:space="preserve">️ </w:t>
+      </w:r>
+    </w:p>
+    <w:p>
+      <w:pPr>
+        <w:pStyle w:val="ListParagraph"/>
+        <w:numPr>
+          <w:ilvl w:val="0"/>
+          <w:numId w:val="1"/>
+        </w:numPr>
+      </w:pPr>
+      <w:r>
+        <w:rPr>
+          <w:rFonts w:ascii="Arial" w:hAnsi="Arial" w:cs="Arial"/>
+          <w:color w:val="0D0D0D"/>
+          <w:sz w:val="21"/>
+          <w:szCs w:val="21"/>
+          <w:shd w:val="clear" w:color="auto" w:fill="F9F9F9"/>
+        </w:rPr>
+        <w:t>(</w:t>
+      </w:r>
+      <w:hyperlink r:id="rId50" w:history="1">
+        <w:r>
+          <w:rPr>
+            <w:rStyle w:val="Hyperlink"/>
+            <w:rFonts w:ascii="Arial" w:hAnsi="Arial" w:cs="Arial"/>
+            <w:sz w:val="21"/>
+            <w:szCs w:val="21"/>
+            <w:shd w:val="clear" w:color="auto" w:fill="F9F9F9"/>
+          </w:rPr>
+          <w:t>6:14:47</w:t>
+        </w:r>
+      </w:hyperlink>
+      <w:r>
+        <w:rPr>
+          <w:rFonts w:ascii="Arial" w:hAnsi="Arial" w:cs="Arial"/>
+          <w:color w:val="0D0D0D"/>
+          <w:sz w:val="21"/>
+          <w:szCs w:val="21"/>
+          <w:shd w:val="clear" w:color="auto" w:fill="F9F9F9"/>
+        </w:rPr>
+        <w:t xml:space="preserve">) Suffix Array introduction </w:t>
+      </w:r>
+      <w:r>
+        <w:rPr>
+          <w:rFonts w:ascii="Apple Color Emoji" w:hAnsi="Apple Color Emoji" w:cs="Apple Color Emoji"/>
+          <w:color w:val="0D0D0D"/>
+          <w:sz w:val="21"/>
+          <w:szCs w:val="21"/>
+          <w:shd w:val="clear" w:color="auto" w:fill="F9F9F9"/>
+        </w:rPr>
+        <w:t>⌨</w:t>
+      </w:r>
+      <w:r>
+        <w:rPr>
+          <w:rFonts w:ascii="Arial" w:hAnsi="Arial" w:cs="Arial"/>
+          <w:color w:val="0D0D0D"/>
+          <w:sz w:val="21"/>
+          <w:szCs w:val="21"/>
+          <w:shd w:val="clear" w:color="auto" w:fill="F9F9F9"/>
+        </w:rPr>
+        <w:t xml:space="preserve">️ </w:t>
+      </w:r>
+    </w:p>
+    <w:p>
+      <w:pPr>
+        <w:pStyle w:val="ListParagraph"/>
+        <w:numPr>
+          <w:ilvl w:val="0"/>
+          <w:numId w:val="1"/>
+        </w:numPr>
+      </w:pPr>
+      <w:r>
+        <w:rPr>
+          <w:rFonts w:ascii="Arial" w:hAnsi="Arial" w:cs="Arial"/>
+          <w:color w:val="0D0D0D"/>
+          <w:sz w:val="21"/>
+          <w:szCs w:val="21"/>
+          <w:shd w:val="clear" w:color="auto" w:fill="F9F9F9"/>
+        </w:rPr>
+        <w:t>(</w:t>
+      </w:r>
+      <w:hyperlink r:id="rId51" w:history="1">
+        <w:r>
+          <w:rPr>
+            <w:rStyle w:val="Hyperlink"/>
+            <w:rFonts w:ascii="Arial" w:hAnsi="Arial" w:cs="Arial"/>
+            <w:sz w:val="21"/>
+            <w:szCs w:val="21"/>
+            <w:shd w:val="clear" w:color="auto" w:fill="F9F9F9"/>
+          </w:rPr>
+          <w:t>6:17:54</w:t>
+        </w:r>
+      </w:hyperlink>
+      <w:r>
+        <w:rPr>
+          <w:rFonts w:ascii="Arial" w:hAnsi="Arial" w:cs="Arial"/>
+          <w:color w:val="0D0D0D"/>
+          <w:sz w:val="21"/>
+          <w:szCs w:val="21"/>
+          <w:shd w:val="clear" w:color="auto" w:fill="F9F9F9"/>
+        </w:rPr>
+        <w:t xml:space="preserve">) Longest Common Prefix (LCP) array </w:t>
+      </w:r>
+      <w:r>
+        <w:rPr>
+          <w:rFonts w:ascii="Apple Color Emoji" w:hAnsi="Apple Color Emoji" w:cs="Apple Color Emoji"/>
+          <w:color w:val="0D0D0D"/>
+          <w:sz w:val="21"/>
+          <w:szCs w:val="21"/>
+          <w:shd w:val="clear" w:color="auto" w:fill="F9F9F9"/>
+        </w:rPr>
+        <w:t>⌨</w:t>
+      </w:r>
+      <w:r>
+        <w:rPr>
+          <w:rFonts w:ascii="Arial" w:hAnsi="Arial" w:cs="Arial"/>
+          <w:color w:val="0D0D0D"/>
+          <w:sz w:val="21"/>
+          <w:szCs w:val="21"/>
+          <w:shd w:val="clear" w:color="auto" w:fill="F9F9F9"/>
+        </w:rPr>
+        <w:t xml:space="preserve">️ </w:t>
+      </w:r>
+    </w:p>
+    <w:p>
+      <w:pPr>
+        <w:pStyle w:val="ListParagraph"/>
+        <w:numPr>
+          <w:ilvl w:val="0"/>
+          <w:numId w:val="1"/>
+        </w:numPr>
+      </w:pPr>
+      <w:r>
+        <w:rPr>
+          <w:rFonts w:ascii="Arial" w:hAnsi="Arial" w:cs="Arial"/>
+          <w:color w:val="0D0D0D"/>
+          <w:sz w:val="21"/>
+          <w:szCs w:val="21"/>
+          <w:shd w:val="clear" w:color="auto" w:fill="F9F9F9"/>
+        </w:rPr>
+        <w:t>(</w:t>
+      </w:r>
+      <w:hyperlink r:id="rId52" w:history="1">
+        <w:r>
+          <w:rPr>
+            <w:rStyle w:val="Hyperlink"/>
+            <w:rFonts w:ascii="Arial" w:hAnsi="Arial" w:cs="Arial"/>
+            <w:sz w:val="21"/>
+            <w:szCs w:val="21"/>
+            <w:shd w:val="clear" w:color="auto" w:fill="F9F9F9"/>
+          </w:rPr>
+          <w:t>6:21:07</w:t>
+        </w:r>
+      </w:hyperlink>
+      <w:r>
+        <w:rPr>
+          <w:rFonts w:ascii="Arial" w:hAnsi="Arial" w:cs="Arial"/>
+          <w:color w:val="0D0D0D"/>
+          <w:sz w:val="21"/>
+          <w:szCs w:val="21"/>
+          <w:shd w:val="clear" w:color="auto" w:fill="F9F9F9"/>
+        </w:rPr>
+        <w:t xml:space="preserve">) Suffix array finding unique substrings </w:t>
+      </w:r>
+      <w:r>
+        <w:rPr>
+          <w:rFonts w:ascii="Apple Color Emoji" w:hAnsi="Apple Color Emoji" w:cs="Apple Color Emoji"/>
+          <w:color w:val="0D0D0D"/>
+          <w:sz w:val="21"/>
+          <w:szCs w:val="21"/>
+          <w:shd w:val="clear" w:color="auto" w:fill="F9F9F9"/>
+        </w:rPr>
+        <w:t>⌨</w:t>
+      </w:r>
+      <w:r>
+        <w:rPr>
+          <w:rFonts w:ascii="Arial" w:hAnsi="Arial" w:cs="Arial"/>
+          <w:color w:val="0D0D0D"/>
+          <w:sz w:val="21"/>
+          <w:szCs w:val="21"/>
+          <w:shd w:val="clear" w:color="auto" w:fill="F9F9F9"/>
+        </w:rPr>
+        <w:t xml:space="preserve">️ </w:t>
+      </w:r>
+    </w:p>
+    <w:p>
+      <w:pPr>
+        <w:pStyle w:val="ListParagraph"/>
+        <w:numPr>
+          <w:ilvl w:val="0"/>
+          <w:numId w:val="1"/>
+        </w:numPr>
+      </w:pPr>
+      <w:r>
+        <w:rPr>
+          <w:rFonts w:ascii="Arial" w:hAnsi="Arial" w:cs="Arial"/>
+          <w:color w:val="0D0D0D"/>
+          <w:sz w:val="21"/>
+          <w:szCs w:val="21"/>
+          <w:shd w:val="clear" w:color="auto" w:fill="F9F9F9"/>
+        </w:rPr>
+        <w:t>(</w:t>
+      </w:r>
+      <w:hyperlink r:id="rId53" w:history="1">
+        <w:r>
+          <w:rPr>
+            <w:rStyle w:val="Hyperlink"/>
+            <w:rFonts w:ascii="Arial" w:hAnsi="Arial" w:cs="Arial"/>
+            <w:sz w:val="21"/>
+            <w:szCs w:val="21"/>
+            <w:shd w:val="clear" w:color="auto" w:fill="F9F9F9"/>
+          </w:rPr>
+          <w:t>6:25:36</w:t>
+        </w:r>
+      </w:hyperlink>
+      <w:r>
+        <w:rPr>
+          <w:rFonts w:ascii="Arial" w:hAnsi="Arial" w:cs="Arial"/>
+          <w:color w:val="0D0D0D"/>
+          <w:sz w:val="21"/>
+          <w:szCs w:val="21"/>
+          <w:shd w:val="clear" w:color="auto" w:fill="F9F9F9"/>
+        </w:rPr>
+        <w:t xml:space="preserve">) Longest common substring problem suffix array </w:t>
+      </w:r>
+      <w:r>
+        <w:rPr>
+          <w:rFonts w:ascii="Apple Color Emoji" w:hAnsi="Apple Color Emoji" w:cs="Apple Color Emoji"/>
+          <w:color w:val="0D0D0D"/>
+          <w:sz w:val="21"/>
+          <w:szCs w:val="21"/>
+          <w:shd w:val="clear" w:color="auto" w:fill="F9F9F9"/>
+        </w:rPr>
+        <w:t>⌨</w:t>
+      </w:r>
+      <w:r>
+        <w:rPr>
+          <w:rFonts w:ascii="Arial" w:hAnsi="Arial" w:cs="Arial"/>
+          <w:color w:val="0D0D0D"/>
+          <w:sz w:val="21"/>
+          <w:szCs w:val="21"/>
+          <w:shd w:val="clear" w:color="auto" w:fill="F9F9F9"/>
+        </w:rPr>
+        <w:t xml:space="preserve">️ </w:t>
+      </w:r>
+    </w:p>
+    <w:p>
+      <w:pPr>
+        <w:pStyle w:val="ListParagraph"/>
+        <w:numPr>
+          <w:ilvl w:val="0"/>
+          <w:numId w:val="1"/>
+        </w:numPr>
+      </w:pPr>
+      <w:r>
+        <w:rPr>
+          <w:rFonts w:ascii="Arial" w:hAnsi="Arial" w:cs="Arial"/>
+          <w:color w:val="0D0D0D"/>
+          <w:sz w:val="21"/>
+          <w:szCs w:val="21"/>
+          <w:shd w:val="clear" w:color="auto" w:fill="F9F9F9"/>
+        </w:rPr>
+        <w:t>(</w:t>
+      </w:r>
+      <w:hyperlink r:id="rId54" w:history="1">
+        <w:r>
+          <w:rPr>
+            <w:rStyle w:val="Hyperlink"/>
+            <w:rFonts w:ascii="Arial" w:hAnsi="Arial" w:cs="Arial"/>
+            <w:sz w:val="21"/>
+            <w:szCs w:val="21"/>
+            <w:shd w:val="clear" w:color="auto" w:fill="F9F9F9"/>
+          </w:rPr>
+          <w:t>6:37:04</w:t>
+        </w:r>
+      </w:hyperlink>
+      <w:r>
+        <w:rPr>
+          <w:rFonts w:ascii="Arial" w:hAnsi="Arial" w:cs="Arial"/>
+          <w:color w:val="0D0D0D"/>
+          <w:sz w:val="21"/>
+          <w:szCs w:val="21"/>
+          <w:shd w:val="clear" w:color="auto" w:fill="F9F9F9"/>
+        </w:rPr>
+        <w:t xml:space="preserve">) Longest common substring problem suffix array part 2 </w:t>
+      </w:r>
+      <w:r>
+        <w:rPr>
+          <w:rFonts w:ascii="Apple Color Emoji" w:hAnsi="Apple Color Emoji" w:cs="Apple Color Emoji"/>
+          <w:color w:val="0D0D0D"/>
+          <w:sz w:val="21"/>
+          <w:szCs w:val="21"/>
+          <w:shd w:val="clear" w:color="auto" w:fill="F9F9F9"/>
+        </w:rPr>
+        <w:t>⌨</w:t>
+      </w:r>
+      <w:r>
+        <w:rPr>
+          <w:rFonts w:ascii="Arial" w:hAnsi="Arial" w:cs="Arial"/>
+          <w:color w:val="0D0D0D"/>
+          <w:sz w:val="21"/>
+          <w:szCs w:val="21"/>
+          <w:shd w:val="clear" w:color="auto" w:fill="F9F9F9"/>
+        </w:rPr>
+        <w:t xml:space="preserve">️ </w:t>
+      </w:r>
+    </w:p>
+    <w:p>
+      <w:pPr>
+        <w:pStyle w:val="ListParagraph"/>
+        <w:numPr>
+          <w:ilvl w:val="0"/>
+          <w:numId w:val="1"/>
+        </w:numPr>
+      </w:pPr>
+      <w:r>
+        <w:rPr>
+          <w:rFonts w:ascii="Arial" w:hAnsi="Arial" w:cs="Arial"/>
+          <w:color w:val="0D0D0D"/>
+          <w:sz w:val="21"/>
+          <w:szCs w:val="21"/>
+          <w:shd w:val="clear" w:color="auto" w:fill="F9F9F9"/>
+        </w:rPr>
+        <w:t>(</w:t>
+      </w:r>
+      <w:hyperlink r:id="rId55" w:history="1">
+        <w:r>
+          <w:rPr>
+            <w:rStyle w:val="Hyperlink"/>
+            <w:rFonts w:ascii="Arial" w:hAnsi="Arial" w:cs="Arial"/>
+            <w:sz w:val="21"/>
+            <w:szCs w:val="21"/>
+            <w:shd w:val="clear" w:color="auto" w:fill="F9F9F9"/>
+          </w:rPr>
+          <w:t>6:43:41</w:t>
+        </w:r>
+      </w:hyperlink>
+      <w:r>
+        <w:rPr>
+          <w:rFonts w:ascii="Arial" w:hAnsi="Arial" w:cs="Arial"/>
+          <w:color w:val="0D0D0D"/>
+          <w:sz w:val="21"/>
+          <w:szCs w:val="21"/>
+          <w:shd w:val="clear" w:color="auto" w:fill="F9F9F9"/>
+        </w:rPr>
+        <w:t xml:space="preserve">) Longest Repeated Substring suffix array </w:t>
+      </w:r>
+      <w:r>
+        <w:rPr>
+          <w:rFonts w:ascii="Apple Color Emoji" w:hAnsi="Apple Color Emoji" w:cs="Apple Color Emoji"/>
+          <w:color w:val="0D0D0D"/>
+          <w:sz w:val="21"/>
+          <w:szCs w:val="21"/>
+          <w:shd w:val="clear" w:color="auto" w:fill="F9F9F9"/>
+        </w:rPr>
+        <w:t>⌨</w:t>
+      </w:r>
+      <w:r>
+        <w:rPr>
+          <w:rFonts w:ascii="Arial" w:hAnsi="Arial" w:cs="Arial"/>
+          <w:color w:val="0D0D0D"/>
+          <w:sz w:val="21"/>
+          <w:szCs w:val="21"/>
+          <w:shd w:val="clear" w:color="auto" w:fill="F9F9F9"/>
+        </w:rPr>
+        <w:t xml:space="preserve">️ </w:t>
+      </w:r>
+    </w:p>
+    <w:p>
+      <w:pPr>
+        <w:pStyle w:val="ListParagraph"/>
+        <w:numPr>
+          <w:ilvl w:val="0"/>
+          <w:numId w:val="1"/>
+        </w:numPr>
+      </w:pPr>
+      <w:r>
+        <w:rPr>
+          <w:rFonts w:ascii="Arial" w:hAnsi="Arial" w:cs="Arial"/>
+          <w:color w:val="0D0D0D"/>
+          <w:sz w:val="21"/>
+          <w:szCs w:val="21"/>
+          <w:shd w:val="clear" w:color="auto" w:fill="F9F9F9"/>
+        </w:rPr>
+        <w:t>(</w:t>
+      </w:r>
+      <w:hyperlink r:id="rId56" w:history="1">
+        <w:r>
+          <w:rPr>
+            <w:rStyle w:val="Hyperlink"/>
+            <w:rFonts w:ascii="Arial" w:hAnsi="Arial" w:cs="Arial"/>
+            <w:sz w:val="21"/>
+            <w:szCs w:val="21"/>
+            <w:shd w:val="clear" w:color="auto" w:fill="F9F9F9"/>
+          </w:rPr>
+          <w:t>6:48:13</w:t>
+        </w:r>
+      </w:hyperlink>
+      <w:r>
+        <w:rPr>
+          <w:rFonts w:ascii="Arial" w:hAnsi="Arial" w:cs="Arial"/>
+          <w:color w:val="0D0D0D"/>
+          <w:sz w:val="21"/>
+          <w:szCs w:val="21"/>
+          <w:shd w:val="clear" w:color="auto" w:fill="F9F9F9"/>
+        </w:rPr>
+        <w:t xml:space="preserve">) Balanced binary search tree rotations </w:t>
+      </w:r>
+      <w:r>
+        <w:rPr>
+          <w:rFonts w:ascii="Apple Color Emoji" w:hAnsi="Apple Color Emoji" w:cs="Apple Color Emoji"/>
+          <w:color w:val="0D0D0D"/>
+          <w:sz w:val="21"/>
+          <w:szCs w:val="21"/>
+          <w:shd w:val="clear" w:color="auto" w:fill="F9F9F9"/>
+        </w:rPr>
+        <w:t>⌨</w:t>
+      </w:r>
+      <w:r>
+        <w:rPr>
+          <w:rFonts w:ascii="Arial" w:hAnsi="Arial" w:cs="Arial"/>
+          <w:color w:val="0D0D0D"/>
+          <w:sz w:val="21"/>
+          <w:szCs w:val="21"/>
+          <w:shd w:val="clear" w:color="auto" w:fill="F9F9F9"/>
+        </w:rPr>
+        <w:t xml:space="preserve">️ </w:t>
+      </w:r>
+    </w:p>
+    <w:p>
+      <w:pPr>
+        <w:pStyle w:val="ListParagraph"/>
+        <w:numPr>
+          <w:ilvl w:val="0"/>
+          <w:numId w:val="1"/>
+        </w:numPr>
+      </w:pPr>
+      <w:r>
+        <w:rPr>
+          <w:rFonts w:ascii="Arial" w:hAnsi="Arial" w:cs="Arial"/>
+          <w:color w:val="0D0D0D"/>
+          <w:sz w:val="21"/>
+          <w:szCs w:val="21"/>
+          <w:shd w:val="clear" w:color="auto" w:fill="F9F9F9"/>
+        </w:rPr>
+        <w:t>(</w:t>
+      </w:r>
+      <w:hyperlink r:id="rId57" w:history="1">
+        <w:r>
+          <w:rPr>
+            <w:rStyle w:val="Hyperlink"/>
+            <w:rFonts w:ascii="Arial" w:hAnsi="Arial" w:cs="Arial"/>
+            <w:sz w:val="21"/>
+            <w:szCs w:val="21"/>
+            <w:shd w:val="clear" w:color="auto" w:fill="F9F9F9"/>
+          </w:rPr>
+          <w:t>6:56:43</w:t>
+        </w:r>
+      </w:hyperlink>
+      <w:r>
+        <w:rPr>
+          <w:rFonts w:ascii="Arial" w:hAnsi="Arial" w:cs="Arial"/>
+          <w:color w:val="0D0D0D"/>
+          <w:sz w:val="21"/>
+          <w:szCs w:val="21"/>
+          <w:shd w:val="clear" w:color="auto" w:fill="F9F9F9"/>
+        </w:rPr>
+        <w:t xml:space="preserve">) AVL tree insertion </w:t>
+      </w:r>
+      <w:r>
+        <w:rPr>
+          <w:rFonts w:ascii="Apple Color Emoji" w:hAnsi="Apple Color Emoji" w:cs="Apple Color Emoji"/>
+          <w:color w:val="0D0D0D"/>
+          <w:sz w:val="21"/>
+          <w:szCs w:val="21"/>
+          <w:shd w:val="clear" w:color="auto" w:fill="F9F9F9"/>
+        </w:rPr>
+        <w:t>⌨</w:t>
+      </w:r>
+      <w:r>
+        <w:rPr>
+          <w:rFonts w:ascii="Arial" w:hAnsi="Arial" w:cs="Arial"/>
+          <w:color w:val="0D0D0D"/>
+          <w:sz w:val="21"/>
+          <w:szCs w:val="21"/>
+          <w:shd w:val="clear" w:color="auto" w:fill="F9F9F9"/>
+        </w:rPr>
+        <w:t xml:space="preserve">️ </w:t>
+      </w:r>
+    </w:p>
+    <w:p>
+      <w:pPr>
+        <w:pStyle w:val="ListParagraph"/>
+        <w:numPr>
+          <w:ilvl w:val="0"/>
+          <w:numId w:val="1"/>
+        </w:numPr>
+      </w:pPr>
+      <w:r>
+        <w:rPr>
+          <w:rFonts w:ascii="Arial" w:hAnsi="Arial" w:cs="Arial"/>
+          <w:color w:val="0D0D0D"/>
+          <w:sz w:val="21"/>
+          <w:szCs w:val="21"/>
+          <w:shd w:val="clear" w:color="auto" w:fill="F9F9F9"/>
+        </w:rPr>
+        <w:t>(</w:t>
+      </w:r>
+      <w:hyperlink r:id="rId58" w:history="1">
+        <w:r>
+          <w:rPr>
+            <w:rStyle w:val="Hyperlink"/>
+            <w:rFonts w:ascii="Arial" w:hAnsi="Arial" w:cs="Arial"/>
+            <w:sz w:val="21"/>
+            <w:szCs w:val="21"/>
+            <w:shd w:val="clear" w:color="auto" w:fill="F9F9F9"/>
+          </w:rPr>
+          <w:t>7:05:42</w:t>
+        </w:r>
+      </w:hyperlink>
+      <w:r>
+        <w:rPr>
+          <w:rFonts w:ascii="Arial" w:hAnsi="Arial" w:cs="Arial"/>
+          <w:color w:val="0D0D0D"/>
+          <w:sz w:val="21"/>
+          <w:szCs w:val="21"/>
+          <w:shd w:val="clear" w:color="auto" w:fill="F9F9F9"/>
+        </w:rPr>
+        <w:t xml:space="preserve">) AVL tree removals </w:t>
+      </w:r>
+      <w:r>
+        <w:rPr>
+          <w:rFonts w:ascii="Apple Color Emoji" w:hAnsi="Apple Color Emoji" w:cs="Apple Color Emoji"/>
+          <w:color w:val="0D0D0D"/>
+          <w:sz w:val="21"/>
+          <w:szCs w:val="21"/>
+          <w:shd w:val="clear" w:color="auto" w:fill="F9F9F9"/>
+        </w:rPr>
+        <w:t>⌨</w:t>
+      </w:r>
+      <w:r>
+        <w:rPr>
+          <w:rFonts w:ascii="Arial" w:hAnsi="Arial" w:cs="Arial"/>
+          <w:color w:val="0D0D0D"/>
+          <w:sz w:val="21"/>
+          <w:szCs w:val="21"/>
+          <w:shd w:val="clear" w:color="auto" w:fill="F9F9F9"/>
+        </w:rPr>
+        <w:t xml:space="preserve">️ </w:t>
+      </w:r>
+    </w:p>
+    <w:p>
+      <w:pPr>
+        <w:pStyle w:val="ListParagraph"/>
+        <w:numPr>
+          <w:ilvl w:val="0"/>
+          <w:numId w:val="1"/>
+        </w:numPr>
+      </w:pPr>
+      <w:r>
+        <w:rPr>
+          <w:rFonts w:ascii="Arial" w:hAnsi="Arial" w:cs="Arial"/>
+          <w:color w:val="0D0D0D"/>
+          <w:sz w:val="21"/>
+          <w:szCs w:val="21"/>
+          <w:shd w:val="clear" w:color="auto" w:fill="F9F9F9"/>
+        </w:rPr>
+        <w:t>(</w:t>
+      </w:r>
+      <w:hyperlink r:id="rId59" w:history="1">
+        <w:r>
+          <w:rPr>
+            <w:rStyle w:val="Hyperlink"/>
+            <w:rFonts w:ascii="Arial" w:hAnsi="Arial" w:cs="Arial"/>
+            <w:sz w:val="21"/>
+            <w:szCs w:val="21"/>
+            <w:shd w:val="clear" w:color="auto" w:fill="F9F9F9"/>
+          </w:rPr>
+          <w:t>7:14:12</w:t>
+        </w:r>
+      </w:hyperlink>
+      <w:r>
+        <w:rPr>
+          <w:rFonts w:ascii="Arial" w:hAnsi="Arial" w:cs="Arial"/>
+          <w:color w:val="0D0D0D"/>
+          <w:sz w:val="21"/>
+          <w:szCs w:val="21"/>
+          <w:shd w:val="clear" w:color="auto" w:fill="F9F9F9"/>
+        </w:rPr>
+        <w:t xml:space="preserve">) AVL tree source code </w:t>
+      </w:r>
+      <w:r>
+        <w:rPr>
+          <w:rFonts w:ascii="Apple Color Emoji" w:hAnsi="Apple Color Emoji" w:cs="Apple Color Emoji"/>
+          <w:color w:val="0D0D0D"/>
+          <w:sz w:val="21"/>
+          <w:szCs w:val="21"/>
+          <w:shd w:val="clear" w:color="auto" w:fill="F9F9F9"/>
+        </w:rPr>
+        <w:t>⌨</w:t>
+      </w:r>
+      <w:r>
+        <w:rPr>
+          <w:rFonts w:ascii="Arial" w:hAnsi="Arial" w:cs="Arial"/>
+          <w:color w:val="0D0D0D"/>
+          <w:sz w:val="21"/>
+          <w:szCs w:val="21"/>
+          <w:shd w:val="clear" w:color="auto" w:fill="F9F9F9"/>
+        </w:rPr>
+        <w:t xml:space="preserve">️ </w:t>
+      </w:r>
+    </w:p>
+    <w:p>
+      <w:pPr>
+        <w:pStyle w:val="ListParagraph"/>
+        <w:numPr>
+          <w:ilvl w:val="0"/>
+          <w:numId w:val="1"/>
+        </w:numPr>
+      </w:pPr>
+      <w:r>
+        <w:rPr>
+          <w:rFonts w:ascii="Arial" w:hAnsi="Arial" w:cs="Arial"/>
+          <w:color w:val="0D0D0D"/>
+          <w:sz w:val="21"/>
+          <w:szCs w:val="21"/>
+          <w:shd w:val="clear" w:color="auto" w:fill="F9F9F9"/>
+        </w:rPr>
+        <w:t>(</w:t>
+      </w:r>
+      <w:hyperlink r:id="rId60" w:history="1">
+        <w:r>
+          <w:rPr>
+            <w:rStyle w:val="Hyperlink"/>
+            <w:rFonts w:ascii="Arial" w:hAnsi="Arial" w:cs="Arial"/>
+            <w:sz w:val="21"/>
+            <w:szCs w:val="21"/>
+            <w:shd w:val="clear" w:color="auto" w:fill="F9F9F9"/>
+          </w:rPr>
+          <w:t>7:30:49</w:t>
+        </w:r>
+      </w:hyperlink>
+      <w:r>
+        <w:rPr>
+          <w:rFonts w:ascii="Arial" w:hAnsi="Arial" w:cs="Arial"/>
+          <w:color w:val="0D0D0D"/>
+          <w:sz w:val="21"/>
+          <w:szCs w:val="21"/>
+          <w:shd w:val="clear" w:color="auto" w:fill="F9F9F9"/>
+        </w:rPr>
+        <w:t xml:space="preserve">) Indexed Priority Queue | Data Structure </w:t>
+      </w:r>
+      <w:r>
+        <w:rPr>
+          <w:rFonts w:ascii="Apple Color Emoji" w:hAnsi="Apple Color Emoji" w:cs="Apple Color Emoji"/>
+          <w:color w:val="0D0D0D"/>
+          <w:sz w:val="21"/>
+          <w:szCs w:val="21"/>
+          <w:shd w:val="clear" w:color="auto" w:fill="F9F9F9"/>
+        </w:rPr>
+        <w:t>⌨</w:t>
+      </w:r>
+      <w:r>
+        <w:rPr>
+          <w:rFonts w:ascii="Arial" w:hAnsi="Arial" w:cs="Arial"/>
+          <w:color w:val="0D0D0D"/>
+          <w:sz w:val="21"/>
+          <w:szCs w:val="21"/>
+          <w:shd w:val="clear" w:color="auto" w:fill="F9F9F9"/>
+        </w:rPr>
+        <w:t xml:space="preserve">️ </w:t>
+      </w:r>
+    </w:p>
+    <w:p>
+      <w:pPr>
+        <w:pStyle w:val="ListParagraph"/>
+        <w:numPr>
+          <w:ilvl w:val="0"/>
+          <w:numId w:val="1"/>
+        </w:numPr>
+      </w:pPr>
+      <w:r>
+        <w:rPr>
+          <w:rFonts w:ascii="Arial" w:hAnsi="Arial" w:cs="Arial"/>
+          <w:color w:val="0D0D0D"/>
+          <w:sz w:val="21"/>
+          <w:szCs w:val="21"/>
+          <w:shd w:val="clear" w:color="auto" w:fill="F9F9F9"/>
+        </w:rPr>
+        <w:t>(</w:t>
+      </w:r>
+      <w:hyperlink r:id="rId61" w:history="1">
+        <w:r>
+          <w:rPr>
+            <w:rStyle w:val="Hyperlink"/>
+            <w:rFonts w:ascii="Arial" w:hAnsi="Arial" w:cs="Arial"/>
+            <w:sz w:val="21"/>
+            <w:szCs w:val="21"/>
+            <w:shd w:val="clear" w:color="auto" w:fill="F9F9F9"/>
+          </w:rPr>
+          <w:t>7:55:10</w:t>
+        </w:r>
+      </w:hyperlink>
+      <w:r>
+        <w:rPr>
+          <w:rFonts w:ascii="Arial" w:hAnsi="Arial" w:cs="Arial"/>
+          <w:color w:val="0D0D0D"/>
+          <w:sz w:val="21"/>
+          <w:szCs w:val="21"/>
+          <w:shd w:val="clear" w:color="auto" w:fill="F9F9F9"/>
+        </w:rPr>
+        <w:t xml:space="preserve">) Indexed Priority Queue | Data Structure | Source Code </w:t>
+      </w:r>
+    </w:p>
+    <w:p>
+      <w:pPr>
+        <w:rPr>
+          <w:rStyle w:val="Hyperlink"/>
+        </w:rPr>
+      </w:pPr>
+    </w:p>
+    <w:p>
+      <w:pPr>
+        <w:rPr>
+          <w:rStyle w:val="Hyperlink"/>
+        </w:rPr>
+      </w:pPr>
+    </w:p>
+    <w:p>
+      <w:r>
+        <w:t xml:space="preserve">William </w:t>
+      </w:r>
+      <w:proofErr w:type="spellStart"/>
+      <w:r>
+        <w:t>fiset</w:t>
+      </w:r>
+      <w:proofErr w:type="spellEnd"/>
+      <w:r>
+        <w:t xml:space="preserve"> </w:t>
+      </w:r>
+      <w:r>
+        <w:t>GitHub</w:t>
+      </w:r>
+      <w:r>
         <w:t xml:space="preserve"> repo with all the concepts of algos</w:t>
       </w:r>
     </w:p>
     <w:p>
-      <w:hyperlink r:id="rId8" w:history="1">
+      <w:hyperlink r:id="rId62" w:history="1">
         <w:r>
           <w:rPr>
             <w:rStyle w:val="Hyperlink"/>
@@ -171,6 +3472,127 @@
     </w:sectPr>
   </w:body>
 </w:document>
+</file>
+
+<file path=word/numbering.xml><?xml version="1.0" encoding="utf-8"?>
+<w:numbering xmlns:wpc="http://schemas.microsoft.com/office/word/2010/wordprocessingCanvas" xmlns:cx="http://schemas.microsoft.com/office/drawing/2014/chartex" xmlns:cx1="http://schemas.microsoft.com/office/drawing/2015/9/8/chartex" xmlns:cx2="http://schemas.microsoft.com/office/drawing/2015/10/21/chartex" xmlns:cx3="http://schemas.microsoft.com/office/drawing/2016/5/9/chartex" xmlns:cx4="http://schemas.microsoft.com/office/drawing/2016/5/10/chartex" xmlns:cx5="http://schemas.microsoft.com/office/drawing/2016/5/11/chartex" xmlns:cx6="http://schemas.microsoft.com/office/drawing/2016/5/12/chartex" xmlns:cx7="http://schemas.microsoft.com/office/drawing/2016/5/13/chartex" xmlns:cx8="http://schemas.microsoft.com/office/drawing/2016/5/14/chartex" xmlns:mc="http://schemas.openxmlformats.org/markup-compatibility/2006" xmlns:aink="http://schemas.microsoft.com/office/drawing/2016/ink" xmlns:am3d="http://schemas.microsoft.com/office/drawing/2017/model3d" xmlns:o="urn:schemas-microsoft-com:office:office" xmlns:r="http://schemas.openxmlformats.org/officeDocument/2006/relationships" xmlns:m="http://schemas.openxmlformats.org/officeDocument/2006/math" xmlns:v="urn:schemas-microsoft-com:vml" xmlns:wp14="http://schemas.microsoft.com/office/word/2010/wordprocessingDrawing" xmlns:wp="http://schemas.openxmlformats.org/drawingml/2006/wordprocessingDrawing" xmlns:w10="urn:schemas-microsoft-com:office:word" xmlns:w="http://schemas.openxmlformats.org/wordprocessingml/2006/main" xmlns:w14="http://schemas.microsoft.com/office/word/2010/wordml" xmlns:w15="http://schemas.microsoft.com/office/word/2012/wordml" xmlns:w16cid="http://schemas.microsoft.com/office/word/2016/wordml/cid" xmlns:w16se="http://schemas.microsoft.com/office/word/2015/wordml/symex" xmlns:wpg="http://schemas.microsoft.com/office/word/2010/wordprocessingGroup" xmlns:wpi="http://schemas.microsoft.com/office/word/2010/wordprocessingInk" xmlns:wne="http://schemas.microsoft.com/office/word/2006/wordml" xmlns:wps="http://schemas.microsoft.com/office/word/2010/wordprocessingShape" mc:Ignorable="w14 w15 w16se w16cid wp14">
+  <w:abstractNum w:abstractNumId="0" w15:restartNumberingAfterBreak="0">
+    <w:nsid w:val="12B440FB"/>
+    <w:multiLevelType w:val="hybridMultilevel"/>
+    <w:tmpl w:val="1A50BBDC"/>
+    <w:lvl w:ilvl="0" w:tplc="04090001">
+      <w:start w:val="1"/>
+      <w:numFmt w:val="bullet"/>
+      <w:lvlText w:val=""/>
+      <w:lvlJc w:val="left"/>
+      <w:pPr>
+        <w:ind w:left="720" w:hanging="360"/>
+      </w:pPr>
+      <w:rPr>
+        <w:rFonts w:ascii="Symbol" w:hAnsi="Symbol" w:hint="default"/>
+      </w:rPr>
+    </w:lvl>
+    <w:lvl w:ilvl="1" w:tplc="04090003" w:tentative="1">
+      <w:start w:val="1"/>
+      <w:numFmt w:val="bullet"/>
+      <w:lvlText w:val="o"/>
+      <w:lvlJc w:val="left"/>
+      <w:pPr>
+        <w:ind w:left="1440" w:hanging="360"/>
+      </w:pPr>
+      <w:rPr>
+        <w:rFonts w:ascii="Courier New" w:hAnsi="Courier New" w:hint="default"/>
+      </w:rPr>
+    </w:lvl>
+    <w:lvl w:ilvl="2" w:tplc="04090005" w:tentative="1">
+      <w:start w:val="1"/>
+      <w:numFmt w:val="bullet"/>
+      <w:lvlText w:val=""/>
+      <w:lvlJc w:val="left"/>
+      <w:pPr>
+        <w:ind w:left="2160" w:hanging="360"/>
+      </w:pPr>
+      <w:rPr>
+        <w:rFonts w:ascii="Wingdings" w:hAnsi="Wingdings" w:hint="default"/>
+      </w:rPr>
+    </w:lvl>
+    <w:lvl w:ilvl="3" w:tplc="04090001" w:tentative="1">
+      <w:start w:val="1"/>
+      <w:numFmt w:val="bullet"/>
+      <w:lvlText w:val=""/>
+      <w:lvlJc w:val="left"/>
+      <w:pPr>
+        <w:ind w:left="2880" w:hanging="360"/>
+      </w:pPr>
+      <w:rPr>
+        <w:rFonts w:ascii="Symbol" w:hAnsi="Symbol" w:hint="default"/>
+      </w:rPr>
+    </w:lvl>
+    <w:lvl w:ilvl="4" w:tplc="04090003" w:tentative="1">
+      <w:start w:val="1"/>
+      <w:numFmt w:val="bullet"/>
+      <w:lvlText w:val="o"/>
+      <w:lvlJc w:val="left"/>
+      <w:pPr>
+        <w:ind w:left="3600" w:hanging="360"/>
+      </w:pPr>
+      <w:rPr>
+        <w:rFonts w:ascii="Courier New" w:hAnsi="Courier New" w:hint="default"/>
+      </w:rPr>
+    </w:lvl>
+    <w:lvl w:ilvl="5" w:tplc="04090005" w:tentative="1">
+      <w:start w:val="1"/>
+      <w:numFmt w:val="bullet"/>
+      <w:lvlText w:val=""/>
+      <w:lvlJc w:val="left"/>
+      <w:pPr>
+        <w:ind w:left="4320" w:hanging="360"/>
+      </w:pPr>
+      <w:rPr>
+        <w:rFonts w:ascii="Wingdings" w:hAnsi="Wingdings" w:hint="default"/>
+      </w:rPr>
+    </w:lvl>
+    <w:lvl w:ilvl="6" w:tplc="04090001" w:tentative="1">
+      <w:start w:val="1"/>
+      <w:numFmt w:val="bullet"/>
+      <w:lvlText w:val=""/>
+      <w:lvlJc w:val="left"/>
+      <w:pPr>
+        <w:ind w:left="5040" w:hanging="360"/>
+      </w:pPr>
+      <w:rPr>
+        <w:rFonts w:ascii="Symbol" w:hAnsi="Symbol" w:hint="default"/>
+      </w:rPr>
+    </w:lvl>
+    <w:lvl w:ilvl="7" w:tplc="04090003" w:tentative="1">
+      <w:start w:val="1"/>
+      <w:numFmt w:val="bullet"/>
+      <w:lvlText w:val="o"/>
+      <w:lvlJc w:val="left"/>
+      <w:pPr>
+        <w:ind w:left="5760" w:hanging="360"/>
+      </w:pPr>
+      <w:rPr>
+        <w:rFonts w:ascii="Courier New" w:hAnsi="Courier New" w:hint="default"/>
+      </w:rPr>
+    </w:lvl>
+    <w:lvl w:ilvl="8" w:tplc="04090005" w:tentative="1">
+      <w:start w:val="1"/>
+      <w:numFmt w:val="bullet"/>
+      <w:lvlText w:val=""/>
+      <w:lvlJc w:val="left"/>
+      <w:pPr>
+        <w:ind w:left="6480" w:hanging="360"/>
+      </w:pPr>
+      <w:rPr>
+        <w:rFonts w:ascii="Wingdings" w:hAnsi="Wingdings" w:hint="default"/>
+      </w:rPr>
+    </w:lvl>
+  </w:abstractNum>
+  <w:num w:numId="1">
+    <w:abstractNumId w:val="0"/>
+  </w:num>
+</w:numbering>
 </file>
 
 <file path=word/styles.xml><?xml version="1.0" encoding="utf-8"?>
@@ -186,7 +3608,7 @@
     </w:rPrDefault>
     <w:pPrDefault/>
   </w:docDefaults>
-  <w:latentStyles w:defLockedState="0" w:defUIPriority="99" w:defSemiHidden="0" w:defUnhideWhenUsed="0" w:defQFormat="0" w:count="377">
+  <w:latentStyles w:defLockedState="0" w:defUIPriority="99" w:defSemiHidden="0" w:defUnhideWhenUsed="0" w:defQFormat="0" w:count="376">
     <w:lsdException w:name="Normal" w:uiPriority="0" w:qFormat="1"/>
     <w:lsdException w:name="heading 1" w:uiPriority="9" w:qFormat="1"/>
     <w:lsdException w:name="heading 2" w:semiHidden="1" w:uiPriority="9" w:unhideWhenUsed="1" w:qFormat="1"/>
@@ -563,7 +3985,6 @@
     <w:lsdException w:name="Hashtag" w:semiHidden="1" w:unhideWhenUsed="1"/>
     <w:lsdException w:name="Unresolved Mention" w:semiHidden="1" w:unhideWhenUsed="1"/>
     <w:lsdException w:name="Smart Link" w:semiHidden="1" w:unhideWhenUsed="1"/>
-    <w:lsdException w:name="Smart Link Error" w:semiHidden="1" w:unhideWhenUsed="1"/>
   </w:latentStyles>
   <w:style w:type="paragraph" w:default="1" w:styleId="Normal">
     <w:name w:val="Normal"/>
@@ -630,6 +4051,17 @@
       <w:color w:val="954F72" w:themeColor="followedHyperlink"/>
       <w:u w:val="single"/>
     </w:rPr>
+  </w:style>
+  <w:style w:type="paragraph" w:styleId="ListParagraph">
+    <w:name w:val="List Paragraph"/>
+    <w:basedOn w:val="Normal"/>
+    <w:uiPriority w:val="34"/>
+    <w:qFormat/>
+    <w:rsid w:val="000504CA"/>
+    <w:pPr>
+      <w:ind w:left="720"/>
+      <w:contextualSpacing/>
+    </w:pPr>
   </w:style>
 </w:styles>
 </file>
